--- a/Plantilla Especificación de requisitos de software IEEE-830 2.docx
+++ b/Plantilla Especificación de requisitos de software IEEE-830 2.docx
@@ -244,9 +244,9 @@
         <w:tblLook w:val="0000" w:firstRow="0" w:lastRow="0" w:firstColumn="0" w:lastColumn="0" w:noHBand="0" w:noVBand="0"/>
       </w:tblPr>
       <w:tblGrid>
-        <w:gridCol w:w="2107"/>
-        <w:gridCol w:w="792"/>
-        <w:gridCol w:w="2905"/>
+        <w:gridCol w:w="2085"/>
+        <w:gridCol w:w="798"/>
+        <w:gridCol w:w="2921"/>
       </w:tblGrid>
       <w:tr>
         <w:tc>
@@ -267,10 +267,10 @@
                 <w:lang w:val="en-US" w:eastAsia="en-US"/>
               </w:rPr>
               <w:drawing>
-                <wp:inline distT="0" distB="0" distL="0" distR="0" wp14:anchorId="141F6511" wp14:editId="37ADAFEC">
-                  <wp:extent cx="1034415" cy="522605"/>
+                <wp:inline distT="0" distB="0" distL="0" distR="0" wp14:anchorId="074D9C87" wp14:editId="7BECD1E7">
+                  <wp:extent cx="643738" cy="643738"/>
                   <wp:effectExtent l="0" t="0" r="0" b="0"/>
-                  <wp:docPr id="1" name="Picture 1"/>
+                  <wp:docPr id="7" name="Imagen 7"/>
                   <wp:cNvGraphicFramePr>
                     <a:graphicFrameLocks xmlns:a="http://schemas.openxmlformats.org/drawingml/2006/main" noChangeAspect="1"/>
                   </wp:cNvGraphicFramePr>
@@ -278,13 +278,13 @@
                     <a:graphicData uri="http://schemas.openxmlformats.org/drawingml/2006/picture">
                       <pic:pic xmlns:pic="http://schemas.openxmlformats.org/drawingml/2006/picture">
                         <pic:nvPicPr>
-                          <pic:cNvPr id="0" name="Picture 1"/>
+                          <pic:cNvPr id="0" name="Picture 3"/>
                           <pic:cNvPicPr>
                             <a:picLocks noChangeAspect="1" noChangeArrowheads="1"/>
                           </pic:cNvPicPr>
                         </pic:nvPicPr>
                         <pic:blipFill>
-                          <a:blip r:embed="rId7" cstate="print">
+                          <a:blip r:embed="rId7">
                             <a:extLst>
                               <a:ext uri="{28A0092B-C50C-407E-A947-70E740481C1C}">
                                 <a14:useLocalDpi xmlns:a14="http://schemas.microsoft.com/office/drawing/2010/main" val="0"/>
@@ -299,15 +299,12 @@
                         <pic:spPr bwMode="auto">
                           <a:xfrm>
                             <a:off x="0" y="0"/>
-                            <a:ext cx="1034415" cy="522605"/>
+                            <a:ext cx="666540" cy="666540"/>
                           </a:xfrm>
                           <a:prstGeom prst="rect">
                             <a:avLst/>
                           </a:prstGeom>
                           <a:noFill/>
-                          <a:ln>
-                            <a:noFill/>
-                          </a:ln>
                         </pic:spPr>
                       </pic:pic>
                     </a:graphicData>
@@ -4927,33 +4924,6 @@
         <w:pStyle w:val="guiazul"/>
         <w:ind w:left="300"/>
       </w:pPr>
-      <w:r>
-        <w:t>MQTT</w:t>
-      </w:r>
-    </w:p>
-    <w:p>
-      <w:pPr>
-        <w:pStyle w:val="guiazul"/>
-        <w:ind w:left="300"/>
-      </w:pPr>
-      <w:r>
-        <w:t>ESP32</w:t>
-      </w:r>
-    </w:p>
-    <w:p>
-      <w:pPr>
-        <w:pStyle w:val="guiazul"/>
-        <w:ind w:left="300"/>
-      </w:pPr>
-      <w:r>
-        <w:t>WIFI</w:t>
-      </w:r>
-    </w:p>
-    <w:p>
-      <w:pPr>
-        <w:pStyle w:val="guiazul"/>
-        <w:ind w:left="300"/>
-      </w:pPr>
     </w:p>
     <w:p>
       <w:pPr>
@@ -4967,26 +4937,126 @@
     </w:p>
     <w:p>
       <w:pPr>
+        <w:pStyle w:val="guiazul"/>
+        <w:ind w:left="708"/>
+        <w:jc w:val="both"/>
+        <w:rPr>
+          <w:rFonts w:ascii="Times New Roman" w:hAnsi="Times New Roman"/>
+          <w:i w:val="0"/>
+          <w:color w:val="000000" w:themeColor="text1"/>
+          <w:sz w:val="24"/>
+        </w:rPr>
+      </w:pPr>
+      <w:r>
+        <w:rPr>
+          <w:rFonts w:ascii="Times New Roman" w:hAnsi="Times New Roman"/>
+          <w:i w:val="0"/>
+          <w:color w:val="000000" w:themeColor="text1"/>
+          <w:sz w:val="24"/>
+        </w:rPr>
+        <w:t xml:space="preserve">El propósito de este documento es informar al lector </w:t>
+      </w:r>
+      <w:r>
+        <w:rPr>
+          <w:rFonts w:ascii="Times New Roman" w:hAnsi="Times New Roman"/>
+          <w:i w:val="0"/>
+          <w:color w:val="000000" w:themeColor="text1"/>
+          <w:sz w:val="24"/>
+        </w:rPr>
+        <w:t xml:space="preserve">sobre las especificaciones de este proyecto </w:t>
+      </w:r>
+      <w:r>
+        <w:rPr>
+          <w:rFonts w:ascii="Times New Roman" w:hAnsi="Times New Roman"/>
+          <w:i w:val="0"/>
+          <w:color w:val="000000" w:themeColor="text1"/>
+          <w:sz w:val="24"/>
+        </w:rPr>
+        <w:t>para que el lector adquiera el conocimiento de la funcionalidad de este producto</w:t>
+      </w:r>
+      <w:r>
+        <w:rPr>
+          <w:rFonts w:ascii="Times New Roman" w:hAnsi="Times New Roman"/>
+          <w:i w:val="0"/>
+          <w:color w:val="000000" w:themeColor="text1"/>
+          <w:sz w:val="24"/>
+        </w:rPr>
+        <w:t>,</w:t>
+      </w:r>
+      <w:r>
+        <w:rPr>
+          <w:rFonts w:ascii="Times New Roman" w:hAnsi="Times New Roman"/>
+          <w:i w:val="0"/>
+          <w:color w:val="000000" w:themeColor="text1"/>
+          <w:sz w:val="24"/>
+        </w:rPr>
+        <w:t xml:space="preserve"> </w:t>
+      </w:r>
+      <w:proofErr w:type="spellStart"/>
+      <w:r>
+        <w:rPr>
+          <w:rFonts w:ascii="Times New Roman" w:hAnsi="Times New Roman"/>
+          <w:i w:val="0"/>
+          <w:color w:val="000000" w:themeColor="text1"/>
+          <w:sz w:val="24"/>
+        </w:rPr>
+        <w:t>atraves</w:t>
+      </w:r>
+      <w:proofErr w:type="spellEnd"/>
+      <w:r>
+        <w:rPr>
+          <w:rFonts w:ascii="Times New Roman" w:hAnsi="Times New Roman"/>
+          <w:i w:val="0"/>
+          <w:color w:val="000000" w:themeColor="text1"/>
+          <w:sz w:val="24"/>
+        </w:rPr>
+        <w:t xml:space="preserve"> de esto el encargado de la instalación de este producto </w:t>
+      </w:r>
+      <w:proofErr w:type="spellStart"/>
+      <w:r>
+        <w:rPr>
+          <w:rFonts w:ascii="Times New Roman" w:hAnsi="Times New Roman"/>
+          <w:i w:val="0"/>
+          <w:color w:val="000000" w:themeColor="text1"/>
+          <w:sz w:val="24"/>
+        </w:rPr>
+        <w:t>conocera</w:t>
+      </w:r>
+      <w:proofErr w:type="spellEnd"/>
+      <w:r>
+        <w:rPr>
+          <w:rFonts w:ascii="Times New Roman" w:hAnsi="Times New Roman"/>
+          <w:i w:val="0"/>
+          <w:color w:val="000000" w:themeColor="text1"/>
+          <w:sz w:val="24"/>
+        </w:rPr>
+        <w:t xml:space="preserve"> la función de cada componente y cual rol juega en este </w:t>
+      </w:r>
+      <w:proofErr w:type="gramStart"/>
+      <w:r>
+        <w:rPr>
+          <w:rFonts w:ascii="Times New Roman" w:hAnsi="Times New Roman"/>
+          <w:i w:val="0"/>
+          <w:color w:val="000000" w:themeColor="text1"/>
+          <w:sz w:val="24"/>
+        </w:rPr>
+        <w:t>producto</w:t>
+      </w:r>
+      <w:r>
+        <w:rPr>
+          <w:rFonts w:ascii="Times New Roman" w:hAnsi="Times New Roman"/>
+          <w:i w:val="0"/>
+          <w:color w:val="000000" w:themeColor="text1"/>
+          <w:sz w:val="24"/>
+        </w:rPr>
+        <w:t xml:space="preserve"> .</w:t>
+      </w:r>
+      <w:proofErr w:type="gramEnd"/>
+    </w:p>
+    <w:p>
+      <w:pPr>
         <w:pStyle w:val="Normalindentado2"/>
       </w:pPr>
-      <w:r>
-        <w:fldChar w:fldCharType="begin"/>
-      </w:r>
-      <w:r>
-        <w:instrText>MACROBUTTON NoMacro [</w:instrText>
-      </w:r>
-      <w:r>
-        <w:rPr>
-          <w:color w:val="0000FF"/>
-        </w:rPr>
-        <w:instrText>Inserte aquí el texto</w:instrText>
-      </w:r>
-      <w:r>
-        <w:instrText>]</w:instrText>
-      </w:r>
-      <w:r>
-        <w:fldChar w:fldCharType="end"/>
-      </w:r>
     </w:p>
     <w:p>
       <w:pPr>
@@ -5003,15 +5073,36 @@
     <w:p>
       <w:pPr>
         <w:pStyle w:val="guiazul"/>
-        <w:ind w:left="708"/>
-        <w:jc w:val="both"/>
+        <w:rPr>
+          <w:rFonts w:ascii="Times New Roman" w:hAnsi="Times New Roman"/>
+          <w:i w:val="0"/>
+          <w:color w:val="000000" w:themeColor="text1"/>
+          <w:sz w:val="22"/>
+        </w:rPr>
+      </w:pPr>
+      <w:r>
+        <w:rPr>
+          <w:rFonts w:ascii="Times New Roman" w:hAnsi="Times New Roman"/>
+          <w:i w:val="0"/>
+        </w:rPr>
+        <w:t xml:space="preserve">              </w:t>
+      </w:r>
+      <w:r>
+        <w:rPr>
+          <w:rFonts w:ascii="Times New Roman" w:hAnsi="Times New Roman"/>
+          <w:i w:val="0"/>
+        </w:rPr>
+        <w:t xml:space="preserve"> </w:t>
+      </w:r>
+      <w:r>
         <w:rPr>
           <w:rFonts w:ascii="Times New Roman" w:hAnsi="Times New Roman"/>
           <w:i w:val="0"/>
           <w:color w:val="000000" w:themeColor="text1"/>
           <w:sz w:val="24"/>
         </w:rPr>
-      </w:pPr>
+        <w:t xml:space="preserve">Esto </w:t>
+      </w:r>
       <w:r>
         <w:rPr>
           <w:rFonts w:ascii="Times New Roman" w:hAnsi="Times New Roman"/>
@@ -5019,8 +5110,9 @@
           <w:color w:val="000000" w:themeColor="text1"/>
           <w:sz w:val="24"/>
         </w:rPr>
-        <w:t xml:space="preserve">El propósito de este documento es informar al lector </w:t>
-      </w:r>
+        <w:t xml:space="preserve">va dirigido para cualquier persona que no tenga conocimiento </w:t>
+      </w:r>
+      <w:proofErr w:type="gramStart"/>
       <w:r>
         <w:rPr>
           <w:rFonts w:ascii="Times New Roman" w:hAnsi="Times New Roman"/>
@@ -5028,7 +5120,7 @@
           <w:color w:val="000000" w:themeColor="text1"/>
           <w:sz w:val="24"/>
         </w:rPr>
-        <w:t>sobre las especificaciones de este proyecto desde su funcionamiento, materiales utilizados, que función cumples los componentes utilizados en este proyecto</w:t>
+        <w:t xml:space="preserve">de </w:t>
       </w:r>
       <w:r>
         <w:rPr>
@@ -5037,18 +5129,27 @@
           <w:color w:val="000000" w:themeColor="text1"/>
           <w:sz w:val="24"/>
         </w:rPr>
-        <w:t>.</w:t>
-      </w:r>
-    </w:p>
-    <w:p>
-      <w:pPr>
-        <w:pStyle w:val="guiazul"/>
-        <w:ind w:left="708"/>
+        <w:t xml:space="preserve"> </w:t>
+      </w:r>
+      <w:r>
         <w:rPr>
           <w:rFonts w:ascii="Times New Roman" w:hAnsi="Times New Roman"/>
           <w:i w:val="0"/>
-        </w:rPr>
-      </w:pPr>
+          <w:color w:val="000000" w:themeColor="text1"/>
+          <w:sz w:val="24"/>
+        </w:rPr>
+        <w:t>electrónica</w:t>
+      </w:r>
+      <w:proofErr w:type="gramEnd"/>
+      <w:r>
+        <w:rPr>
+          <w:rFonts w:ascii="Times New Roman" w:hAnsi="Times New Roman"/>
+          <w:i w:val="0"/>
+          <w:color w:val="000000" w:themeColor="text1"/>
+          <w:sz w:val="24"/>
+        </w:rPr>
+        <w:t xml:space="preserve"> o electricidad podrá comprender el funcionamiento de este producto</w:t>
+      </w:r>
     </w:p>
     <w:p>
       <w:pPr>
@@ -5075,25 +5176,91 @@
     <w:p>
       <w:pPr>
         <w:pStyle w:val="Normalindentado2"/>
-      </w:pPr>
-      <w:r>
-        <w:fldChar w:fldCharType="begin"/>
-      </w:r>
-      <w:r>
-        <w:instrText>MACROBUTTON NoMacro [</w:instrText>
-      </w:r>
-      <w:r>
-        <w:rPr>
-          <w:color w:val="0000FF"/>
-        </w:rPr>
-        <w:instrText>Inserte aquí el texto</w:instrText>
-      </w:r>
-      <w:r>
-        <w:instrText>]</w:instrText>
-      </w:r>
-      <w:r>
-        <w:fldChar w:fldCharType="end"/>
-      </w:r>
+        <w:jc w:val="both"/>
+        <w:rPr>
+          <w:rFonts w:ascii="Times New Roman" w:hAnsi="Times New Roman"/>
+          <w:sz w:val="22"/>
+        </w:rPr>
+      </w:pPr>
+      <w:r>
+        <w:rPr>
+          <w:rFonts w:ascii="Times New Roman" w:hAnsi="Times New Roman"/>
+          <w:sz w:val="22"/>
+        </w:rPr>
+        <w:t xml:space="preserve">Este producto lleva como nombre KISS que tiene como significado “Kitchen Intelligent Security System” Atraves de este </w:t>
+      </w:r>
+      <w:r>
+        <w:rPr>
+          <w:rFonts w:ascii="Times New Roman" w:hAnsi="Times New Roman"/>
+          <w:sz w:val="22"/>
+        </w:rPr>
+        <w:t xml:space="preserve">producto se podrá </w:t>
+      </w:r>
+      <w:r>
+        <w:rPr>
+          <w:rFonts w:ascii="Times New Roman" w:hAnsi="Times New Roman"/>
+          <w:sz w:val="22"/>
+        </w:rPr>
+        <w:t>man</w:t>
+      </w:r>
+      <w:r>
+        <w:rPr>
+          <w:rFonts w:ascii="Times New Roman" w:hAnsi="Times New Roman"/>
+          <w:sz w:val="22"/>
+        </w:rPr>
+        <w:t xml:space="preserve">ipular la abertura y cierre de la válvula del </w:t>
+      </w:r>
+      <w:r>
+        <w:rPr>
+          <w:rFonts w:ascii="Times New Roman" w:hAnsi="Times New Roman"/>
+          <w:sz w:val="22"/>
+        </w:rPr>
+        <w:t xml:space="preserve">tanque de gas de su </w:t>
+      </w:r>
+      <w:r>
+        <w:rPr>
+          <w:rFonts w:ascii="Times New Roman" w:hAnsi="Times New Roman"/>
+          <w:sz w:val="22"/>
+        </w:rPr>
+        <w:t xml:space="preserve">cocina, en caso de que ocurra una Fuga de Gas, el producto emitirá un ruido </w:t>
+      </w:r>
+      <w:proofErr w:type="spellStart"/>
+      <w:r>
+        <w:rPr>
+          <w:rFonts w:ascii="Times New Roman" w:hAnsi="Times New Roman"/>
+          <w:sz w:val="22"/>
+        </w:rPr>
+        <w:t>atraves</w:t>
+      </w:r>
+      <w:proofErr w:type="spellEnd"/>
+      <w:r>
+        <w:rPr>
+          <w:rFonts w:ascii="Times New Roman" w:hAnsi="Times New Roman"/>
+          <w:sz w:val="22"/>
+        </w:rPr>
+        <w:t xml:space="preserve"> del </w:t>
+      </w:r>
+      <w:proofErr w:type="spellStart"/>
+      <w:r>
+        <w:rPr>
+          <w:rFonts w:ascii="Times New Roman" w:hAnsi="Times New Roman"/>
+          <w:sz w:val="22"/>
+        </w:rPr>
+        <w:t>buzzer</w:t>
+      </w:r>
+      <w:proofErr w:type="spellEnd"/>
+      <w:r>
+        <w:rPr>
+          <w:rFonts w:ascii="Times New Roman" w:hAnsi="Times New Roman"/>
+          <w:sz w:val="22"/>
+        </w:rPr>
+        <w:t xml:space="preserve"> con el propósito de avisar el cliente y una luz de señalización encenderá cuando se provoque una fuga de Gas en la cocina, este producto enviara una notificación al teléfono en señal de alerta.</w:t>
+      </w:r>
+    </w:p>
+    <w:p>
+      <w:pPr>
+        <w:pStyle w:val="Normalindentado2"/>
+      </w:pPr>
     </w:p>
     <w:p>
       <w:pPr>
@@ -5213,22 +5380,7 @@
               <w:ind w:left="0"/>
             </w:pPr>
             <w:r>
-              <w:fldChar w:fldCharType="begin"/>
-            </w:r>
-            <w:r>
-              <w:instrText>MACROBUTTON NoMacro [</w:instrText>
-            </w:r>
-            <w:r>
-              <w:rPr>
-                <w:color w:val="0000FF"/>
-              </w:rPr>
-              <w:instrText>Inserte aquí el texto</w:instrText>
-            </w:r>
-            <w:r>
-              <w:instrText>]</w:instrText>
-            </w:r>
-            <w:r>
-              <w:fldChar w:fldCharType="end"/>
+              <w:t>Johancer Basiel Bonet</w:t>
             </w:r>
           </w:p>
         </w:tc>
@@ -5283,22 +5435,7 @@
               <w:ind w:left="0"/>
             </w:pPr>
             <w:r>
-              <w:fldChar w:fldCharType="begin"/>
-            </w:r>
-            <w:r>
-              <w:instrText>MACROBUTTON NoMacro [</w:instrText>
-            </w:r>
-            <w:r>
-              <w:rPr>
-                <w:color w:val="0000FF"/>
-              </w:rPr>
-              <w:instrText>Inserte aquí el texto</w:instrText>
-            </w:r>
-            <w:r>
-              <w:instrText>]</w:instrText>
-            </w:r>
-            <w:r>
-              <w:fldChar w:fldCharType="end"/>
+              <w:t>Diseñador de producto</w:t>
             </w:r>
           </w:p>
         </w:tc>
@@ -5353,22 +5490,7 @@
               <w:ind w:left="0"/>
             </w:pPr>
             <w:r>
-              <w:fldChar w:fldCharType="begin"/>
-            </w:r>
-            <w:r>
-              <w:instrText>MACROBUTTON NoMacro [</w:instrText>
-            </w:r>
-            <w:r>
-              <w:rPr>
-                <w:color w:val="0000FF"/>
-              </w:rPr>
-              <w:instrText>Inserte aquí el texto</w:instrText>
-            </w:r>
-            <w:r>
-              <w:instrText>]</w:instrText>
-            </w:r>
-            <w:r>
-              <w:fldChar w:fldCharType="end"/>
+              <w:t>Tecnólogo Mecatrónica</w:t>
             </w:r>
           </w:p>
         </w:tc>
@@ -5423,22 +5545,19 @@
               <w:ind w:left="0"/>
             </w:pPr>
             <w:r>
-              <w:fldChar w:fldCharType="begin"/>
-            </w:r>
-            <w:r>
-              <w:instrText>MACROBUTTON NoMacro [</w:instrText>
-            </w:r>
-            <w:r>
-              <w:rPr>
-                <w:color w:val="0000FF"/>
-              </w:rPr>
-              <w:instrText>Inserte aquí el texto</w:instrText>
-            </w:r>
-            <w:r>
-              <w:instrText>]</w:instrText>
-            </w:r>
-            <w:r>
-              <w:fldChar w:fldCharType="end"/>
+              <w:t xml:space="preserve">Encargado de </w:t>
+            </w:r>
+            <w:r>
+              <w:t>Diseñar</w:t>
+            </w:r>
+            <w:r>
+              <w:t xml:space="preserve"> el producto desde su PCB, Estructura y </w:t>
+            </w:r>
+            <w:r>
+              <w:t>Programación</w:t>
+            </w:r>
+            <w:r>
+              <w:t>.</w:t>
             </w:r>
           </w:p>
         </w:tc>
@@ -5493,22 +5612,7 @@
               <w:ind w:left="0"/>
             </w:pPr>
             <w:r>
-              <w:fldChar w:fldCharType="begin"/>
-            </w:r>
-            <w:r>
-              <w:instrText>MACROBUTTON NoMacro [</w:instrText>
-            </w:r>
-            <w:r>
-              <w:rPr>
-                <w:color w:val="0000FF"/>
-              </w:rPr>
-              <w:instrText>Inserte aquí el texto</w:instrText>
-            </w:r>
-            <w:r>
-              <w:instrText>]</w:instrText>
-            </w:r>
-            <w:r>
-              <w:fldChar w:fldCharType="end"/>
+              <w:t>20198802@itla.edu.do</w:t>
             </w:r>
           </w:p>
         </w:tc>
@@ -5610,6 +5714,30 @@
     </w:p>
     <w:p>
       <w:pPr>
+        <w:pStyle w:val="guiazul"/>
+        <w:ind w:left="708"/>
+      </w:pPr>
+    </w:p>
+    <w:p>
+      <w:pPr>
+        <w:pStyle w:val="guiazul"/>
+        <w:ind w:left="708"/>
+      </w:pPr>
+    </w:p>
+    <w:p>
+      <w:pPr>
+        <w:pStyle w:val="guiazul"/>
+        <w:ind w:left="708"/>
+      </w:pPr>
+    </w:p>
+    <w:p>
+      <w:pPr>
+        <w:pStyle w:val="guiazul"/>
+        <w:ind w:left="708"/>
+      </w:pPr>
+    </w:p>
+    <w:p>
+      <w:pPr>
         <w:pStyle w:val="Ttulo2"/>
       </w:pPr>
       <w:bookmarkStart w:id="11" w:name="_Toc33238236"/>
@@ -5619,46 +5747,6 @@
       </w:r>
       <w:bookmarkEnd w:id="11"/>
       <w:bookmarkEnd w:id="12"/>
-    </w:p>
-    <w:p>
-      <w:pPr>
-        <w:pStyle w:val="Normalindentado2"/>
-      </w:pPr>
-      <w:r>
-        <w:fldChar w:fldCharType="begin"/>
-      </w:r>
-      <w:r>
-        <w:instrText>MACROBUTTON NoMacro [</w:instrText>
-      </w:r>
-      <w:r>
-        <w:rPr>
-          <w:color w:val="0000FF"/>
-        </w:rPr>
-        <w:instrText>Inserte aquí el texto</w:instrText>
-      </w:r>
-      <w:r>
-        <w:instrText>]</w:instrText>
-      </w:r>
-      <w:r>
-        <w:fldChar w:fldCharType="end"/>
-      </w:r>
-    </w:p>
-    <w:p>
-      <w:pPr>
-        <w:pStyle w:val="guiazul"/>
-        <w:ind w:left="600"/>
-      </w:pPr>
-      <w:r>
-        <w:t>Definición de todos los términos, abreviaturas y acrónimos necesarios para interpretar apropiadamente este documento. En ella se pueden indicar referencias a uno o más apéndices, o a otros documentos.</w:t>
-      </w:r>
-    </w:p>
-    <w:p>
-      <w:pPr>
-        <w:pStyle w:val="guiazul"/>
-        <w:rPr>
-          <w:u w:val="single"/>
-        </w:rPr>
-      </w:pPr>
     </w:p>
     <w:p>
       <w:pPr>
@@ -5679,40 +5767,450 @@
           <w:sz w:val="28"/>
           <w:u w:val="single"/>
         </w:rPr>
-        <w:t>Definición</w:t>
-      </w:r>
-      <w:r>
-        <w:rPr>
-          <w:rFonts w:ascii="Times New Roman" w:hAnsi="Times New Roman"/>
+        <w:t>Definición de Términos</w:t>
+      </w:r>
+    </w:p>
+    <w:p>
+      <w:pPr>
+        <w:pStyle w:val="guiazul"/>
+        <w:ind w:left="600"/>
+        <w:rPr>
+          <w:rFonts w:ascii="Times New Roman" w:hAnsi="Times New Roman"/>
+          <w:b/>
+          <w:i w:val="0"/>
+          <w:color w:val="000000" w:themeColor="text1"/>
+        </w:rPr>
+      </w:pPr>
+    </w:p>
+    <w:p>
+      <w:pPr>
+        <w:pStyle w:val="guiazul"/>
+        <w:rPr>
+          <w:rFonts w:ascii="Times New Roman" w:hAnsi="Times New Roman"/>
+          <w:b/>
+          <w:i w:val="0"/>
+          <w:color w:val="FF0000"/>
+          <w:sz w:val="28"/>
+        </w:rPr>
+      </w:pPr>
+      <w:r>
+        <w:rPr>
+          <w:rFonts w:ascii="Times New Roman" w:hAnsi="Times New Roman"/>
+          <w:b/>
+          <w:i w:val="0"/>
+          <w:color w:val="FF0000"/>
+          <w:sz w:val="28"/>
+        </w:rPr>
+        <w:lastRenderedPageBreak/>
+        <w:t>Protocolo de Red</w:t>
+      </w:r>
+    </w:p>
+    <w:p>
+      <w:pPr>
+        <w:pStyle w:val="guiazul"/>
+        <w:jc w:val="both"/>
+        <w:rPr>
+          <w:rFonts w:ascii="Times New Roman" w:hAnsi="Times New Roman"/>
+          <w:i w:val="0"/>
+          <w:color w:val="000000" w:themeColor="text1"/>
+          <w:sz w:val="24"/>
+        </w:rPr>
+      </w:pPr>
+      <w:r>
+        <w:rPr>
+          <w:rFonts w:ascii="Times New Roman" w:hAnsi="Times New Roman"/>
+          <w:i w:val="0"/>
+          <w:color w:val="000000" w:themeColor="text1"/>
+          <w:sz w:val="24"/>
+        </w:rPr>
+        <w:t>E</w:t>
+      </w:r>
+      <w:r>
+        <w:rPr>
+          <w:rFonts w:ascii="Times New Roman" w:hAnsi="Times New Roman"/>
+          <w:i w:val="0"/>
+          <w:color w:val="000000" w:themeColor="text1"/>
+          <w:sz w:val="24"/>
+        </w:rPr>
+        <w:t>s un conjunto de reglas: los protocolos de red son estándares y políticas formales, conformados por restricciones, procedimientos y formatos que definen el intercambio de paquetes de información para lograr la comunicación entre dos servidores o más dispositivos a través de una red.</w:t>
+      </w:r>
+    </w:p>
+    <w:p>
+      <w:pPr>
+        <w:pStyle w:val="guiazul"/>
+        <w:jc w:val="both"/>
+        <w:rPr>
+          <w:rFonts w:ascii="Agency FB" w:hAnsi="Agency FB"/>
           <w:b/>
           <w:i w:val="0"/>
           <w:color w:val="000000" w:themeColor="text1"/>
           <w:sz w:val="28"/>
-          <w:u w:val="single"/>
-        </w:rPr>
-        <w:t xml:space="preserve"> de </w:t>
-      </w:r>
-      <w:r>
-        <w:rPr>
-          <w:rFonts w:ascii="Times New Roman" w:hAnsi="Times New Roman"/>
+        </w:rPr>
+      </w:pPr>
+      <w:r>
+        <w:rPr>
+          <w:rFonts w:ascii="Agency FB" w:hAnsi="Agency FB"/>
           <w:b/>
           <w:i w:val="0"/>
           <w:color w:val="000000" w:themeColor="text1"/>
           <w:sz w:val="28"/>
-          <w:u w:val="single"/>
-        </w:rPr>
-        <w:t>Términos</w:t>
-      </w:r>
-    </w:p>
-    <w:p>
-      <w:pPr>
-        <w:pStyle w:val="guiazul"/>
-        <w:ind w:left="600"/>
-        <w:rPr>
-          <w:rFonts w:ascii="Times New Roman" w:hAnsi="Times New Roman"/>
+        </w:rPr>
+        <w:t xml:space="preserve">    </w:t>
+      </w:r>
+      <w:proofErr w:type="spellStart"/>
+      <w:r>
+        <w:rPr>
+          <w:rFonts w:ascii="Agency FB" w:hAnsi="Agency FB"/>
           <w:b/>
           <w:i w:val="0"/>
           <w:color w:val="000000" w:themeColor="text1"/>
+          <w:sz w:val="28"/>
+        </w:rPr>
+        <w:t>Wi</w:t>
+      </w:r>
+      <w:proofErr w:type="spellEnd"/>
+      <w:r>
+        <w:rPr>
+          <w:rFonts w:ascii="Agency FB" w:hAnsi="Agency FB"/>
+          <w:b/>
+          <w:i w:val="0"/>
+          <w:color w:val="000000" w:themeColor="text1"/>
+          <w:sz w:val="28"/>
+        </w:rPr>
+        <w:t>-Fi</w:t>
+      </w:r>
+    </w:p>
+    <w:p>
+      <w:pPr>
+        <w:pStyle w:val="guiazul"/>
+        <w:jc w:val="both"/>
+        <w:rPr>
+          <w:rFonts w:ascii="Times New Roman" w:hAnsi="Times New Roman"/>
+          <w:i w:val="0"/>
+          <w:color w:val="000000" w:themeColor="text1"/>
+          <w:sz w:val="24"/>
+        </w:rPr>
+      </w:pPr>
+      <w:r>
+        <w:rPr>
+          <w:rFonts w:ascii="Times New Roman" w:hAnsi="Times New Roman"/>
+          <w:i w:val="0"/>
+          <w:color w:val="000000" w:themeColor="text1"/>
+          <w:sz w:val="24"/>
+        </w:rPr>
+        <w:t>E</w:t>
+      </w:r>
+      <w:r>
+        <w:rPr>
+          <w:rFonts w:ascii="Times New Roman" w:hAnsi="Times New Roman"/>
+          <w:i w:val="0"/>
+          <w:color w:val="000000" w:themeColor="text1"/>
+          <w:sz w:val="24"/>
+        </w:rPr>
+        <w:t xml:space="preserve">s una tecnología que permite la interconexión inalámbrica de dispositivos electrónicos. Los dispositivos habilitados con wifi (como computadoras portátiles, teléfonos, televisores, videoconsolas, reproductores multimedia, </w:t>
+      </w:r>
+      <w:proofErr w:type="spellStart"/>
+      <w:r>
+        <w:rPr>
+          <w:rFonts w:ascii="Times New Roman" w:hAnsi="Times New Roman"/>
+          <w:i w:val="0"/>
+          <w:color w:val="000000" w:themeColor="text1"/>
+          <w:sz w:val="24"/>
+        </w:rPr>
+        <w:t>etc</w:t>
+      </w:r>
+      <w:proofErr w:type="spellEnd"/>
+      <w:r>
+        <w:rPr>
+          <w:rFonts w:ascii="Times New Roman" w:hAnsi="Times New Roman"/>
+          <w:i w:val="0"/>
+          <w:color w:val="000000" w:themeColor="text1"/>
+          <w:sz w:val="24"/>
+        </w:rPr>
+        <w:t>)</w:t>
+      </w:r>
+    </w:p>
+    <w:p>
+      <w:pPr>
+        <w:pStyle w:val="guiazul"/>
+        <w:rPr>
+          <w:rFonts w:ascii="Agency FB" w:hAnsi="Agency FB"/>
+          <w:b/>
+          <w:i w:val="0"/>
+          <w:color w:val="000000" w:themeColor="text1"/>
+          <w:sz w:val="28"/>
+        </w:rPr>
+      </w:pPr>
+      <w:r>
+        <w:rPr>
+          <w:rFonts w:ascii="Agency FB" w:hAnsi="Agency FB"/>
+          <w:i w:val="0"/>
+          <w:color w:val="000000" w:themeColor="text1"/>
+          <w:sz w:val="24"/>
+        </w:rPr>
+        <w:t xml:space="preserve"> </w:t>
+      </w:r>
+      <w:r>
+        <w:rPr>
+          <w:rFonts w:ascii="Agency FB" w:hAnsi="Agency FB"/>
+          <w:i w:val="0"/>
+          <w:color w:val="000000" w:themeColor="text1"/>
+          <w:sz w:val="24"/>
+        </w:rPr>
+        <w:t xml:space="preserve">  </w:t>
+      </w:r>
+      <w:r>
+        <w:rPr>
+          <w:rFonts w:ascii="Agency FB" w:hAnsi="Agency FB"/>
+          <w:i w:val="0"/>
+          <w:color w:val="000000" w:themeColor="text1"/>
+          <w:sz w:val="24"/>
+        </w:rPr>
+        <w:t xml:space="preserve">  </w:t>
+      </w:r>
+      <w:r>
+        <w:rPr>
+          <w:rFonts w:ascii="Agency FB" w:hAnsi="Agency FB"/>
+          <w:b/>
+          <w:i w:val="0"/>
+          <w:color w:val="000000" w:themeColor="text1"/>
+          <w:sz w:val="28"/>
+        </w:rPr>
+        <w:t>MQTT</w:t>
+      </w:r>
+    </w:p>
+    <w:p>
+      <w:pPr>
+        <w:pStyle w:val="guiazul"/>
+        <w:jc w:val="both"/>
+        <w:rPr>
+          <w:rFonts w:ascii="Times New Roman" w:hAnsi="Times New Roman"/>
+          <w:i w:val="0"/>
+          <w:color w:val="000000" w:themeColor="text1"/>
+          <w:sz w:val="24"/>
+        </w:rPr>
+      </w:pPr>
+      <w:r>
+        <w:rPr>
+          <w:rFonts w:ascii="Times New Roman" w:hAnsi="Times New Roman"/>
+          <w:i w:val="0"/>
+          <w:color w:val="000000" w:themeColor="text1"/>
+          <w:sz w:val="24"/>
+        </w:rPr>
+        <w:t>E</w:t>
+      </w:r>
+      <w:r>
+        <w:rPr>
+          <w:rFonts w:ascii="Times New Roman" w:hAnsi="Times New Roman"/>
+          <w:i w:val="0"/>
+          <w:color w:val="000000" w:themeColor="text1"/>
+          <w:sz w:val="24"/>
+        </w:rPr>
+        <w:t xml:space="preserve">s un protocolo de red ligero, de publicación-suscripción, de máquina a máquina, para el servicio de colas de mensajes/colas de mensajes. Está diseñado para conexiones con ubicaciones remotas que tienen dispositivos con restricciones de recursos o ancho de banda de red limitado. </w:t>
+      </w:r>
+    </w:p>
+    <w:p>
+      <w:pPr>
+        <w:pStyle w:val="guiazul"/>
+        <w:jc w:val="both"/>
+        <w:rPr>
+          <w:rFonts w:ascii="Times New Roman" w:hAnsi="Times New Roman"/>
+          <w:i w:val="0"/>
+          <w:color w:val="000000" w:themeColor="text1"/>
+          <w:sz w:val="24"/>
+        </w:rPr>
+      </w:pPr>
+    </w:p>
+    <w:p>
+      <w:pPr>
+        <w:pStyle w:val="guiazul"/>
+        <w:rPr>
+          <w:rFonts w:ascii="Times New Roman" w:hAnsi="Times New Roman"/>
+          <w:i w:val="0"/>
+          <w:color w:val="000000" w:themeColor="text1"/>
+          <w:sz w:val="24"/>
+        </w:rPr>
+      </w:pPr>
+    </w:p>
+    <w:p>
+      <w:pPr>
+        <w:pStyle w:val="guiazul"/>
+        <w:rPr>
+          <w:rFonts w:ascii="Agency FB" w:hAnsi="Agency FB"/>
+          <w:b/>
+          <w:i w:val="0"/>
+          <w:color w:val="FF0000"/>
+          <w:sz w:val="36"/>
+          <w:u w:val="single"/>
+        </w:rPr>
+      </w:pPr>
+      <w:r>
+        <w:rPr>
+          <w:rFonts w:ascii="Agency FB" w:hAnsi="Agency FB"/>
+          <w:b/>
+          <w:i w:val="0"/>
+          <w:color w:val="FF0000"/>
+          <w:sz w:val="36"/>
+          <w:u w:val="single"/>
+        </w:rPr>
+        <w:t>Sensor</w:t>
+      </w:r>
+    </w:p>
+    <w:p>
+      <w:pPr>
+        <w:pStyle w:val="guiazul"/>
+        <w:jc w:val="both"/>
+        <w:rPr>
+          <w:rFonts w:ascii="Times New Roman" w:hAnsi="Times New Roman"/>
+          <w:i w:val="0"/>
+          <w:color w:val="000000" w:themeColor="text1"/>
+          <w:sz w:val="24"/>
+        </w:rPr>
+      </w:pPr>
+      <w:r>
+        <w:rPr>
+          <w:rFonts w:ascii="Times New Roman" w:hAnsi="Times New Roman"/>
+          <w:i w:val="0"/>
+          <w:color w:val="000000" w:themeColor="text1"/>
+          <w:sz w:val="24"/>
+        </w:rPr>
+        <w:t>Un sensor, también llamado entrada o input, es un dispositivo capacitado para captar acciones o estímulos externos y responder en consecuencia. En otras palabras, permite captar la información del medio físico que nos rodea</w:t>
+      </w:r>
+      <w:r>
+        <w:rPr>
+          <w:rFonts w:ascii="Times New Roman" w:hAnsi="Times New Roman"/>
+          <w:i w:val="0"/>
+          <w:color w:val="000000" w:themeColor="text1"/>
+          <w:sz w:val="24"/>
+        </w:rPr>
+        <w:t>.</w:t>
+      </w:r>
+    </w:p>
+    <w:p>
+      <w:pPr>
+        <w:pStyle w:val="guiazul"/>
+        <w:jc w:val="both"/>
+        <w:rPr>
+          <w:rFonts w:ascii="Agency FB" w:hAnsi="Agency FB"/>
+          <w:b/>
+          <w:i w:val="0"/>
+          <w:color w:val="000000" w:themeColor="text1"/>
+          <w:sz w:val="24"/>
+        </w:rPr>
+      </w:pPr>
+      <w:r>
+        <w:rPr>
+          <w:rFonts w:ascii="Agency FB" w:hAnsi="Agency FB"/>
+          <w:b/>
+          <w:i w:val="0"/>
+          <w:color w:val="000000" w:themeColor="text1"/>
+          <w:sz w:val="24"/>
+        </w:rPr>
+        <w:t xml:space="preserve">     Sensor de Gas</w:t>
+      </w:r>
+    </w:p>
+    <w:p>
+      <w:pPr>
+        <w:pStyle w:val="guiazul"/>
+        <w:jc w:val="both"/>
+        <w:rPr>
+          <w:rFonts w:ascii="Times New Roman" w:hAnsi="Times New Roman"/>
+          <w:i w:val="0"/>
+          <w:color w:val="000000" w:themeColor="text1"/>
+          <w:sz w:val="24"/>
+        </w:rPr>
+      </w:pPr>
+      <w:r>
+        <w:rPr>
+          <w:rFonts w:ascii="Times New Roman" w:hAnsi="Times New Roman"/>
+          <w:i w:val="0"/>
+          <w:color w:val="000000" w:themeColor="text1"/>
+          <w:sz w:val="24"/>
+        </w:rPr>
+        <w:t>Es un dispositivo</w:t>
+      </w:r>
+      <w:r>
+        <w:rPr>
+          <w:rFonts w:ascii="Times New Roman" w:hAnsi="Times New Roman"/>
+          <w:i w:val="0"/>
+          <w:color w:val="000000" w:themeColor="text1"/>
+          <w:sz w:val="24"/>
+        </w:rPr>
+        <w:t xml:space="preserve"> que indican la presencia de algún gas específico, en algunos casos pueden configurarse o, en caso de tener sensores más precisos, miden la concentración de gas. Los sensores de gas son usados para prevenir la exposición a gases combustibles y gases tóxicos. Se recomienda usar estos sensores en espacios confinados y pequeños debido a que su eficiencia es mayor.</w:t>
+      </w:r>
+    </w:p>
+    <w:p>
+      <w:pPr>
+        <w:pStyle w:val="guiazul"/>
+        <w:jc w:val="both"/>
+        <w:rPr>
+          <w:rFonts w:ascii="Agency FB" w:hAnsi="Agency FB"/>
+          <w:b/>
+          <w:i w:val="0"/>
+          <w:color w:val="000000" w:themeColor="text1"/>
+          <w:sz w:val="24"/>
+        </w:rPr>
+      </w:pPr>
+      <w:r>
+        <w:rPr>
+          <w:rFonts w:ascii="Times New Roman" w:hAnsi="Times New Roman"/>
+          <w:b/>
+          <w:i w:val="0"/>
+          <w:color w:val="000000" w:themeColor="text1"/>
+          <w:sz w:val="24"/>
+        </w:rPr>
+        <w:t xml:space="preserve">     </w:t>
+      </w:r>
+      <w:r>
+        <w:rPr>
+          <w:rFonts w:ascii="Agency FB" w:hAnsi="Agency FB"/>
+          <w:b/>
+          <w:i w:val="0"/>
+          <w:color w:val="000000" w:themeColor="text1"/>
+          <w:sz w:val="24"/>
+        </w:rPr>
+        <w:t>Sensor de Humo</w:t>
+      </w:r>
+    </w:p>
+    <w:p>
+      <w:pPr>
+        <w:pStyle w:val="guiazul"/>
+        <w:jc w:val="both"/>
+        <w:rPr>
+          <w:rFonts w:ascii="Times New Roman" w:hAnsi="Times New Roman"/>
+          <w:i w:val="0"/>
+          <w:color w:val="000000" w:themeColor="text1"/>
+          <w:sz w:val="24"/>
+        </w:rPr>
+      </w:pPr>
+      <w:r>
+        <w:rPr>
+          <w:rFonts w:ascii="Times New Roman" w:hAnsi="Times New Roman"/>
+          <w:i w:val="0"/>
+          <w:color w:val="000000" w:themeColor="text1"/>
+          <w:sz w:val="24"/>
+        </w:rPr>
+        <w:t>E</w:t>
+      </w:r>
+      <w:r>
+        <w:rPr>
+          <w:rFonts w:ascii="Times New Roman" w:hAnsi="Times New Roman"/>
+          <w:i w:val="0"/>
+          <w:color w:val="000000" w:themeColor="text1"/>
+          <w:sz w:val="24"/>
+        </w:rPr>
+        <w:t>s un componente que va incorporado en los detectores de humo. Un detector, también denominado detector óptico de humos autónomo con alarma o DOA, está diseñado para detectar la presencia de humo en una vivienda y para alertar a los ocupantes cuando se inicia un incendio.</w:t>
+      </w:r>
+    </w:p>
+    <w:p>
+      <w:pPr>
+        <w:pStyle w:val="guiazul"/>
+        <w:jc w:val="both"/>
+        <w:rPr>
+          <w:rFonts w:ascii="Times New Roman" w:hAnsi="Times New Roman"/>
+          <w:i w:val="0"/>
+          <w:color w:val="000000" w:themeColor="text1"/>
+          <w:sz w:val="24"/>
         </w:rPr>
       </w:pPr>
     </w:p>
@@ -5735,7 +6233,7 @@
           <w:color w:val="FF0000"/>
           <w:sz w:val="28"/>
         </w:rPr>
-        <w:t>Protocolo de Red</w:t>
+        <w:t>Electroválvula</w:t>
       </w:r>
     </w:p>
     <w:p>
@@ -5749,7 +6247,6 @@
           <w:sz w:val="24"/>
         </w:rPr>
       </w:pPr>
-      <w:bookmarkStart w:id="13" w:name="_GoBack"/>
       <w:r>
         <w:rPr>
           <w:rFonts w:ascii="Times New Roman" w:hAnsi="Times New Roman"/>
@@ -5757,24 +6254,64 @@
           <w:color w:val="000000" w:themeColor="text1"/>
           <w:sz w:val="24"/>
         </w:rPr>
-        <w:t>E</w:t>
-      </w:r>
-      <w:r>
+        <w:t xml:space="preserve">son dispositivos que responden a pulsos eléctricos. Gracias a la corriente que circula a través del solenoide es posible abrir o cerrar la válvula controlando, de esta forma, el flujo de fluidos. </w:t>
+      </w:r>
+    </w:p>
+    <w:p>
+      <w:pPr>
+        <w:pStyle w:val="guiazul"/>
+        <w:ind w:left="600"/>
+      </w:pPr>
+    </w:p>
+    <w:p>
+      <w:pPr>
+        <w:pStyle w:val="guiazul"/>
+        <w:rPr>
+          <w:rFonts w:ascii="Times New Roman" w:hAnsi="Times New Roman"/>
+          <w:b/>
+          <w:i w:val="0"/>
+          <w:color w:val="FF0000"/>
+          <w:sz w:val="28"/>
+        </w:rPr>
+      </w:pPr>
+      <w:r>
+        <w:rPr>
+          <w:rFonts w:ascii="Times New Roman" w:hAnsi="Times New Roman"/>
+          <w:b/>
+          <w:i w:val="0"/>
+          <w:color w:val="FF0000"/>
+          <w:sz w:val="28"/>
+        </w:rPr>
+        <w:t>Microcontrolador</w:t>
+      </w:r>
+    </w:p>
+    <w:p>
+      <w:pPr>
+        <w:pStyle w:val="guiazul"/>
+        <w:jc w:val="both"/>
         <w:rPr>
           <w:rFonts w:ascii="Times New Roman" w:hAnsi="Times New Roman"/>
           <w:i w:val="0"/>
           <w:color w:val="000000" w:themeColor="text1"/>
           <w:sz w:val="24"/>
         </w:rPr>
-        <w:t>s un conjunto de reglas: los protocolos de red son estándares y políticas formales, conformados por restricciones, procedimientos y formatos que definen el intercambio de paquetes de información para lograr la comunicación entre dos servidores o más dispositivos a través de una red.</w:t>
-      </w:r>
-    </w:p>
-    <w:bookmarkEnd w:id="13"/>
-    <w:p>
-      <w:pPr>
-        <w:pStyle w:val="guiazul"/>
-        <w:rPr>
-          <w:rFonts w:ascii="Times New Roman" w:hAnsi="Times New Roman"/>
+      </w:pPr>
+      <w:r>
+        <w:rPr>
+          <w:rFonts w:ascii="Times New Roman" w:hAnsi="Times New Roman"/>
+          <w:i w:val="0"/>
+          <w:color w:val="000000" w:themeColor="text1"/>
+          <w:sz w:val="24"/>
+        </w:rPr>
+        <w:t>es un circuito integrado que contiene todos los componentes de un computador. Se emplea para controlar el funcionamiento de una tarea determinada y, debido a su reducido tamaño, suele ir incorporado en el propio dispositivo al que gobierna.</w:t>
+      </w:r>
+    </w:p>
+    <w:p>
+      <w:pPr>
+        <w:pStyle w:val="guiazul"/>
+        <w:jc w:val="both"/>
+        <w:rPr>
+          <w:rFonts w:ascii="Agency FB" w:hAnsi="Agency FB"/>
           <w:b/>
           <w:i w:val="0"/>
           <w:color w:val="000000" w:themeColor="text1"/>
@@ -5783,45 +6320,36 @@
       </w:pPr>
       <w:r>
         <w:rPr>
-          <w:rFonts w:ascii="Times New Roman" w:hAnsi="Times New Roman"/>
-          <w:i w:val="0"/>
-          <w:color w:val="000000" w:themeColor="text1"/>
-          <w:sz w:val="22"/>
-        </w:rPr>
-        <w:lastRenderedPageBreak/>
-        <w:t xml:space="preserve">          </w:t>
-      </w:r>
-      <w:r>
-        <w:rPr>
-          <w:rFonts w:ascii="Times New Roman" w:hAnsi="Times New Roman"/>
+          <w:rFonts w:ascii="Agency FB" w:hAnsi="Agency FB"/>
           <w:b/>
           <w:i w:val="0"/>
           <w:color w:val="000000" w:themeColor="text1"/>
           <w:sz w:val="24"/>
         </w:rPr>
-        <w:t>MQTT</w:t>
-      </w:r>
-    </w:p>
-    <w:p>
-      <w:pPr>
-        <w:pStyle w:val="guiazul"/>
-        <w:jc w:val="both"/>
-        <w:rPr>
-          <w:rFonts w:ascii="Times New Roman" w:hAnsi="Times New Roman"/>
+        <w:t xml:space="preserve">       </w:t>
+      </w:r>
+      <w:r>
+        <w:rPr>
+          <w:rFonts w:ascii="Agency FB" w:hAnsi="Agency FB"/>
+          <w:b/>
           <w:i w:val="0"/>
           <w:color w:val="000000" w:themeColor="text1"/>
           <w:sz w:val="24"/>
         </w:rPr>
-      </w:pPr>
-      <w:r>
+        <w:t>ESP32</w:t>
+      </w:r>
+    </w:p>
+    <w:p>
+      <w:pPr>
+        <w:pStyle w:val="guiazul"/>
+        <w:jc w:val="both"/>
         <w:rPr>
           <w:rFonts w:ascii="Times New Roman" w:hAnsi="Times New Roman"/>
           <w:i w:val="0"/>
           <w:color w:val="000000" w:themeColor="text1"/>
           <w:sz w:val="24"/>
         </w:rPr>
-        <w:t>E</w:t>
-      </w:r>
+      </w:pPr>
       <w:r>
         <w:rPr>
           <w:rFonts w:ascii="Times New Roman" w:hAnsi="Times New Roman"/>
@@ -5829,8 +6357,9 @@
           <w:color w:val="000000" w:themeColor="text1"/>
           <w:sz w:val="24"/>
         </w:rPr>
-        <w:t>s un protocolo de red ligero, de publicación-suscripción, de máquina a máquina, para el servicio de colas de mensajes/colas de mensajes. Está diseñado para conexiones con ubicaciones remotas que tienen dispositivos con restricciones de recursos o ancho de banda de red limitado. Debe ejecutarse sobre un protocolo de transporte que proporcione conexiones ordenadas, sin pérdidas y bidirecc</w:t>
-      </w:r>
+        <w:t xml:space="preserve">es la denominación de una familia de chips </w:t>
+      </w:r>
+      <w:proofErr w:type="spellStart"/>
       <w:r>
         <w:rPr>
           <w:rFonts w:ascii="Times New Roman" w:hAnsi="Times New Roman"/>
@@ -5838,8 +6367,9 @@
           <w:color w:val="000000" w:themeColor="text1"/>
           <w:sz w:val="24"/>
         </w:rPr>
-        <w:t>ionales -típicamente, TCP/IP.</w:t>
-      </w:r>
+        <w:t>SoC</w:t>
+      </w:r>
+      <w:proofErr w:type="spellEnd"/>
       <w:r>
         <w:rPr>
           <w:rFonts w:ascii="Times New Roman" w:hAnsi="Times New Roman"/>
@@ -5847,65 +6377,39 @@
           <w:color w:val="000000" w:themeColor="text1"/>
           <w:sz w:val="24"/>
         </w:rPr>
-        <w:t xml:space="preserve"> Es un estándar abierto OASIS y una recomendación ISO (ISO/IEC 20922).</w:t>
-      </w:r>
-    </w:p>
-    <w:p>
-      <w:pPr>
-        <w:pStyle w:val="guiazul"/>
-        <w:jc w:val="both"/>
+        <w:t xml:space="preserve"> de bajo coste y consumo de energía, con tecnología </w:t>
+      </w:r>
+      <w:proofErr w:type="spellStart"/>
+      <w:r>
         <w:rPr>
           <w:rFonts w:ascii="Times New Roman" w:hAnsi="Times New Roman"/>
           <w:i w:val="0"/>
           <w:color w:val="000000" w:themeColor="text1"/>
           <w:sz w:val="24"/>
         </w:rPr>
-      </w:pPr>
-    </w:p>
-    <w:p>
-      <w:pPr>
-        <w:pStyle w:val="guiazul"/>
+        <w:t>Wi</w:t>
+      </w:r>
+      <w:proofErr w:type="spellEnd"/>
+      <w:r>
         <w:rPr>
           <w:rFonts w:ascii="Times New Roman" w:hAnsi="Times New Roman"/>
           <w:i w:val="0"/>
           <w:color w:val="000000" w:themeColor="text1"/>
           <w:sz w:val="24"/>
         </w:rPr>
-      </w:pPr>
-    </w:p>
-    <w:p>
-      <w:pPr>
-        <w:pStyle w:val="guiazul"/>
-        <w:rPr>
-          <w:rFonts w:ascii="Times New Roman" w:hAnsi="Times New Roman"/>
-          <w:b/>
-          <w:i w:val="0"/>
-          <w:color w:val="FF0000"/>
-          <w:sz w:val="32"/>
-        </w:rPr>
-      </w:pPr>
-      <w:r>
-        <w:rPr>
-          <w:rFonts w:ascii="Times New Roman" w:hAnsi="Times New Roman"/>
-          <w:b/>
-          <w:i w:val="0"/>
-          <w:color w:val="FF0000"/>
-          <w:sz w:val="32"/>
-        </w:rPr>
-        <w:t>Sensor</w:t>
-      </w:r>
-    </w:p>
-    <w:p>
-      <w:pPr>
-        <w:pStyle w:val="guiazul"/>
-        <w:jc w:val="both"/>
+        <w:t xml:space="preserve">-Fi y Bluetooth de modo dual integrada. El ESP32 emplea un microprocesador </w:t>
+      </w:r>
+      <w:proofErr w:type="spellStart"/>
+      <w:r>
         <w:rPr>
           <w:rFonts w:ascii="Times New Roman" w:hAnsi="Times New Roman"/>
           <w:i w:val="0"/>
           <w:color w:val="000000" w:themeColor="text1"/>
           <w:sz w:val="24"/>
         </w:rPr>
-      </w:pPr>
+        <w:t>Tensilica</w:t>
+      </w:r>
+      <w:proofErr w:type="spellEnd"/>
       <w:r>
         <w:rPr>
           <w:rFonts w:ascii="Times New Roman" w:hAnsi="Times New Roman"/>
@@ -5913,23 +6417,53 @@
           <w:color w:val="000000" w:themeColor="text1"/>
           <w:sz w:val="24"/>
         </w:rPr>
-        <w:t>Un sensor, también llamado entrada o input, es un dispositivo capacitado para captar acciones o estímulos externos y responder en consecuencia. En otras palabras, permite captar la información del medio físico que nos rodea. Los sensores miden las magnitudes físicas y las transforman en señales eléctricas capaces de ser entendidas por un microcontrolador.</w:t>
-      </w:r>
-    </w:p>
-    <w:p>
-      <w:pPr>
-        <w:pStyle w:val="guiazul"/>
+        <w:t xml:space="preserve"> </w:t>
+      </w:r>
+      <w:proofErr w:type="spellStart"/>
+      <w:r>
         <w:rPr>
           <w:rFonts w:ascii="Times New Roman" w:hAnsi="Times New Roman"/>
           <w:i w:val="0"/>
           <w:color w:val="000000" w:themeColor="text1"/>
           <w:sz w:val="24"/>
         </w:rPr>
-      </w:pPr>
-    </w:p>
-    <w:p>
-      <w:pPr>
-        <w:pStyle w:val="guiazul"/>
+        <w:t>Xtensa</w:t>
+      </w:r>
+      <w:proofErr w:type="spellEnd"/>
+      <w:r>
+        <w:rPr>
+          <w:rFonts w:ascii="Times New Roman" w:hAnsi="Times New Roman"/>
+          <w:i w:val="0"/>
+          <w:color w:val="000000" w:themeColor="text1"/>
+          <w:sz w:val="24"/>
+        </w:rPr>
+        <w:t xml:space="preserve"> LX6 en sus variantes de simple y doble núcleo e incluye interruptores de antena, </w:t>
+      </w:r>
+      <w:proofErr w:type="spellStart"/>
+      <w:r>
+        <w:rPr>
+          <w:rFonts w:ascii="Times New Roman" w:hAnsi="Times New Roman"/>
+          <w:i w:val="0"/>
+          <w:color w:val="000000" w:themeColor="text1"/>
+          <w:sz w:val="24"/>
+        </w:rPr>
+        <w:t>balun</w:t>
+      </w:r>
+      <w:proofErr w:type="spellEnd"/>
+      <w:r>
+        <w:rPr>
+          <w:rFonts w:ascii="Times New Roman" w:hAnsi="Times New Roman"/>
+          <w:i w:val="0"/>
+          <w:color w:val="000000" w:themeColor="text1"/>
+          <w:sz w:val="24"/>
+        </w:rPr>
+        <w:t xml:space="preserve"> de radiofrecuencia, amplificador de potencia, amplificador receptor de bajo ruido, filtros, y módulos de administración de energía.</w:t>
+      </w:r>
+    </w:p>
+    <w:p>
+      <w:pPr>
+        <w:pStyle w:val="guiazul"/>
+        <w:ind w:left="300"/>
         <w:rPr>
           <w:rFonts w:ascii="Times New Roman" w:hAnsi="Times New Roman"/>
           <w:b/>
@@ -5938,30 +6472,35 @@
           <w:sz w:val="28"/>
         </w:rPr>
       </w:pPr>
-      <w:r>
-        <w:rPr>
-          <w:rFonts w:ascii="Times New Roman" w:hAnsi="Times New Roman"/>
+    </w:p>
+    <w:p>
+      <w:pPr>
+        <w:pStyle w:val="guiazul"/>
+        <w:ind w:left="300"/>
+        <w:rPr>
+          <w:rFonts w:ascii="Agency FB" w:hAnsi="Agency FB"/>
           <w:b/>
           <w:i w:val="0"/>
           <w:color w:val="000000" w:themeColor="text1"/>
           <w:sz w:val="28"/>
         </w:rPr>
-        <w:t>E</w:t>
-      </w:r>
-      <w:r>
-        <w:rPr>
-          <w:rFonts w:ascii="Times New Roman" w:hAnsi="Times New Roman"/>
+      </w:pPr>
+      <w:r>
+        <w:rPr>
+          <w:rFonts w:ascii="Agency FB" w:hAnsi="Agency FB"/>
           <w:b/>
           <w:i w:val="0"/>
           <w:color w:val="000000" w:themeColor="text1"/>
           <w:sz w:val="28"/>
         </w:rPr>
-        <w:t>lectroválvula</w:t>
-      </w:r>
-    </w:p>
-    <w:p>
-      <w:pPr>
-        <w:pStyle w:val="guiazul"/>
+        <w:lastRenderedPageBreak/>
+        <w:t>ADC</w:t>
+      </w:r>
+    </w:p>
+    <w:p>
+      <w:pPr>
+        <w:pStyle w:val="guiazul"/>
+        <w:ind w:left="300"/>
         <w:jc w:val="both"/>
         <w:rPr>
           <w:rFonts w:ascii="Times New Roman" w:hAnsi="Times New Roman"/>
@@ -5977,40 +6516,29 @@
           <w:color w:val="000000" w:themeColor="text1"/>
           <w:sz w:val="24"/>
         </w:rPr>
-        <w:t xml:space="preserve">son dispositivos que responden a pulsos eléctricos. Gracias a la corriente que circula a través del solenoide es posible abrir o cerrar la válvula controlando, de esta forma, el flujo de fluidos. </w:t>
-      </w:r>
-      <w:proofErr w:type="gramStart"/>
-      <w:r>
+        <w:t>La conversión analógico-digital consiste en la transcripción de señales analógicas en señal digital, con el propósito de facilitar su procesamiento y hacer la señal resultante más inmune al ruido y otras interferencias a las que son más sensibles las señales analógicas.</w:t>
+      </w:r>
+    </w:p>
+    <w:p>
+      <w:pPr>
+        <w:pStyle w:val="guiazul"/>
+        <w:ind w:left="300"/>
+        <w:jc w:val="both"/>
         <w:rPr>
           <w:rFonts w:ascii="Times New Roman" w:hAnsi="Times New Roman"/>
           <w:i w:val="0"/>
           <w:color w:val="000000" w:themeColor="text1"/>
           <w:sz w:val="24"/>
         </w:rPr>
-        <w:t>Al circular corriente</w:t>
-      </w:r>
-      <w:proofErr w:type="gramEnd"/>
-      <w:r>
-        <w:rPr>
-          <w:rFonts w:ascii="Times New Roman" w:hAnsi="Times New Roman"/>
-          <w:i w:val="0"/>
-          <w:color w:val="000000" w:themeColor="text1"/>
-          <w:sz w:val="24"/>
-        </w:rPr>
-        <w:t xml:space="preserve"> por el solenoide se genera un campo magnético que atrae el núcleo móvil y al finalizar el efecto del campo magnético, el núcleo vuelve a su posición, en la mayoría de los casos, por efecto de un resorte.</w:t>
-      </w:r>
-    </w:p>
-    <w:p>
-      <w:pPr>
-        <w:pStyle w:val="guiazul"/>
-        <w:ind w:left="600"/>
-      </w:pPr>
-    </w:p>
-    <w:p>
-      <w:pPr>
-        <w:pStyle w:val="guiazul"/>
-        <w:rPr>
-          <w:rFonts w:ascii="Times New Roman" w:hAnsi="Times New Roman"/>
+      </w:pPr>
+    </w:p>
+    <w:p>
+      <w:pPr>
+        <w:pStyle w:val="guiazul"/>
+        <w:ind w:left="300"/>
+        <w:jc w:val="both"/>
+        <w:rPr>
+          <w:rFonts w:ascii="Agency FB" w:hAnsi="Agency FB"/>
           <w:b/>
           <w:i w:val="0"/>
           <w:color w:val="FF0000"/>
@@ -6019,19 +6547,19 @@
       </w:pPr>
       <w:r>
         <w:rPr>
-          <w:rFonts w:ascii="Times New Roman" w:hAnsi="Times New Roman"/>
+          <w:rFonts w:ascii="Agency FB" w:hAnsi="Agency FB"/>
           <w:b/>
           <w:i w:val="0"/>
           <w:color w:val="FF0000"/>
           <w:sz w:val="28"/>
         </w:rPr>
-        <w:t>Microcontrolador</w:t>
-      </w:r>
-    </w:p>
-    <w:p>
-      <w:pPr>
-        <w:pStyle w:val="guiazul"/>
-        <w:jc w:val="both"/>
+        <w:t>PCB</w:t>
+      </w:r>
+    </w:p>
+    <w:p>
+      <w:pPr>
+        <w:pStyle w:val="guiazul"/>
+        <w:ind w:left="300"/>
         <w:rPr>
           <w:rFonts w:ascii="Times New Roman" w:hAnsi="Times New Roman"/>
           <w:i w:val="0"/>
@@ -6046,435 +6574,315 @@
           <w:color w:val="000000" w:themeColor="text1"/>
           <w:sz w:val="24"/>
         </w:rPr>
-        <w:t>es un circuito integrado que contiene todos los componentes de un computador. Se emplea para controlar el funcionamiento de una tarea determinada y, debido a su reducido tamaño, suele ir incorporado en el propio dispositivo al que gobierna.</w:t>
-      </w:r>
-    </w:p>
-    <w:p>
-      <w:pPr>
-        <w:pStyle w:val="guiazul"/>
-        <w:jc w:val="both"/>
+        <w:t>U</w:t>
+      </w:r>
+      <w:r>
         <w:rPr>
           <w:rFonts w:ascii="Times New Roman" w:hAnsi="Times New Roman"/>
           <w:i w:val="0"/>
           <w:color w:val="000000" w:themeColor="text1"/>
           <w:sz w:val="24"/>
         </w:rPr>
-      </w:pPr>
-    </w:p>
-    <w:p>
-      <w:pPr>
-        <w:pStyle w:val="guiazul"/>
-        <w:jc w:val="both"/>
-        <w:rPr>
-          <w:rFonts w:ascii="Times New Roman" w:hAnsi="Times New Roman"/>
+        <w:t>na placa de circuito impreso es una superficie co</w:t>
+      </w:r>
+      <w:r>
+        <w:rPr>
+          <w:rFonts w:ascii="Times New Roman" w:hAnsi="Times New Roman"/>
+          <w:i w:val="0"/>
+          <w:color w:val="000000" w:themeColor="text1"/>
+          <w:sz w:val="24"/>
+        </w:rPr>
+        <w:t xml:space="preserve">nstituida por caminos, pistas </w:t>
+      </w:r>
+      <w:r>
+        <w:rPr>
+          <w:rFonts w:ascii="Times New Roman" w:hAnsi="Times New Roman"/>
+          <w:i w:val="0"/>
+          <w:color w:val="000000" w:themeColor="text1"/>
+          <w:sz w:val="24"/>
+        </w:rPr>
+        <w:t>buses de material conductor laminadas sobre una base no conductora.</w:t>
+      </w:r>
+    </w:p>
+    <w:p>
+      <w:pPr>
+        <w:pStyle w:val="guiazul"/>
+        <w:ind w:left="300"/>
+        <w:rPr>
+          <w:rFonts w:ascii="Times New Roman" w:hAnsi="Times New Roman"/>
+          <w:i w:val="0"/>
+          <w:color w:val="000000" w:themeColor="text1"/>
+          <w:sz w:val="24"/>
+        </w:rPr>
+      </w:pPr>
+    </w:p>
+    <w:p>
+      <w:pPr>
+        <w:pStyle w:val="guiazul"/>
+        <w:ind w:left="300"/>
+        <w:rPr>
+          <w:rFonts w:ascii="Agency FB" w:hAnsi="Agency FB"/>
           <w:b/>
           <w:i w:val="0"/>
-          <w:color w:val="000000" w:themeColor="text1"/>
+          <w:color w:val="FF0000"/>
           <w:sz w:val="28"/>
         </w:rPr>
       </w:pPr>
       <w:r>
         <w:rPr>
-          <w:rFonts w:ascii="Times New Roman" w:hAnsi="Times New Roman"/>
+          <w:rFonts w:ascii="Agency FB" w:hAnsi="Agency FB"/>
           <w:b/>
           <w:i w:val="0"/>
-          <w:color w:val="000000" w:themeColor="text1"/>
+          <w:color w:val="FF0000"/>
           <w:sz w:val="28"/>
         </w:rPr>
-        <w:t xml:space="preserve">       ESP3</w:t>
-      </w:r>
-      <w:r>
-        <w:rPr>
-          <w:rFonts w:ascii="Times New Roman" w:hAnsi="Times New Roman"/>
-          <w:b/>
+        <w:t>GLP</w:t>
+      </w:r>
+    </w:p>
+    <w:p>
+      <w:pPr>
+        <w:pStyle w:val="guiazul"/>
+        <w:ind w:left="300"/>
+        <w:rPr>
+          <w:rFonts w:ascii="Times New Roman" w:hAnsi="Times New Roman"/>
           <w:i w:val="0"/>
           <w:color w:val="000000" w:themeColor="text1"/>
-          <w:sz w:val="28"/>
-        </w:rPr>
-        <w:t>2</w:t>
-      </w:r>
-    </w:p>
-    <w:p>
-      <w:pPr>
-        <w:pStyle w:val="guiazul"/>
-        <w:ind w:left="300"/>
-        <w:rPr>
-          <w:rFonts w:ascii="Times New Roman" w:hAnsi="Times New Roman"/>
-          <w:b/>
+          <w:sz w:val="24"/>
+        </w:rPr>
+      </w:pPr>
+      <w:r>
+        <w:rPr>
+          <w:rFonts w:ascii="Times New Roman" w:hAnsi="Times New Roman"/>
           <w:i w:val="0"/>
           <w:color w:val="000000" w:themeColor="text1"/>
-          <w:sz w:val="28"/>
-        </w:rPr>
-      </w:pPr>
-    </w:p>
-    <w:p>
-      <w:pPr>
-        <w:pStyle w:val="guiazul"/>
-        <w:ind w:left="300"/>
-        <w:rPr>
-          <w:rFonts w:ascii="Times New Roman" w:hAnsi="Times New Roman"/>
-          <w:b/>
+          <w:sz w:val="24"/>
+        </w:rPr>
+        <w:t>​Es</w:t>
+      </w:r>
+      <w:r>
+        <w:rPr>
+          <w:rFonts w:ascii="Times New Roman" w:hAnsi="Times New Roman"/>
           <w:i w:val="0"/>
           <w:color w:val="000000" w:themeColor="text1"/>
+          <w:sz w:val="24"/>
+        </w:rPr>
+        <w:t xml:space="preserve"> la mezcla de gases licuados presentes en el gas natural o disueltos en el petróleo. Lleva consigo procesos físicos y químicos, por ejemplo, el uso de metano.</w:t>
+      </w:r>
+    </w:p>
+    <w:p>
+      <w:pPr>
+        <w:pStyle w:val="Normalindentado2"/>
+        <w:ind w:left="0"/>
+      </w:pPr>
+      <w:r>
+        <w:t xml:space="preserve">     </w:t>
+      </w:r>
+    </w:p>
+    <w:p>
+      <w:pPr>
+        <w:pStyle w:val="Normalindentado2"/>
+        <w:ind w:left="0"/>
+        <w:rPr>
+          <w:rFonts w:ascii="Agency FB" w:hAnsi="Agency FB"/>
+          <w:b/>
+          <w:color w:val="FF0000"/>
           <w:sz w:val="28"/>
-          <w:lang w:val="en-US"/>
-        </w:rPr>
-      </w:pPr>
-      <w:r>
-        <w:rPr>
-          <w:rFonts w:ascii="Times New Roman" w:hAnsi="Times New Roman"/>
+        </w:rPr>
+      </w:pPr>
+      <w:r>
+        <w:rPr>
+          <w:rFonts w:ascii="Agency FB" w:hAnsi="Agency FB"/>
           <w:b/>
-          <w:i w:val="0"/>
-          <w:color w:val="000000" w:themeColor="text1"/>
+          <w:color w:val="FF0000"/>
+          <w:sz w:val="22"/>
+        </w:rPr>
+        <w:t xml:space="preserve"> </w:t>
+      </w:r>
+      <w:r>
+        <w:rPr>
+          <w:rFonts w:ascii="Agency FB" w:hAnsi="Agency FB"/>
+          <w:b/>
+          <w:color w:val="FF0000"/>
           <w:sz w:val="28"/>
-          <w:lang w:val="en-US"/>
-        </w:rPr>
-        <w:t>MQTT</w:t>
-      </w:r>
-    </w:p>
-    <w:p>
-      <w:pPr>
-        <w:pStyle w:val="guiazul"/>
-        <w:ind w:left="300"/>
-        <w:rPr>
-          <w:rFonts w:ascii="Times New Roman" w:hAnsi="Times New Roman"/>
+        </w:rPr>
+        <w:t>Corriente</w:t>
+      </w:r>
+    </w:p>
+    <w:p>
+      <w:pPr>
+        <w:pStyle w:val="Normalindentado2"/>
+        <w:ind w:left="0"/>
+        <w:rPr>
+          <w:rFonts w:ascii="Times New Roman" w:hAnsi="Times New Roman"/>
+          <w:sz w:val="24"/>
+        </w:rPr>
+      </w:pPr>
+      <w:r>
+        <w:rPr>
+          <w:rFonts w:ascii="Times New Roman" w:hAnsi="Times New Roman"/>
+          <w:sz w:val="24"/>
+        </w:rPr>
+        <w:t xml:space="preserve"> es la velocidad a la que un flujo de electrones pasa por un punto de un circuito eléctrico      completo</w:t>
+      </w:r>
+    </w:p>
+    <w:p>
+      <w:pPr>
+        <w:pStyle w:val="Normalindentado2"/>
+        <w:ind w:left="0"/>
+        <w:rPr>
+          <w:rFonts w:ascii="Agency FB" w:hAnsi="Agency FB" w:cs="Arial"/>
           <w:b/>
-          <w:i w:val="0"/>
-          <w:color w:val="000000" w:themeColor="text1"/>
-          <w:sz w:val="28"/>
-          <w:lang w:val="en-US"/>
-        </w:rPr>
-      </w:pPr>
-      <w:r>
-        <w:rPr>
-          <w:rFonts w:ascii="Times New Roman" w:hAnsi="Times New Roman"/>
+          <w:sz w:val="24"/>
+        </w:rPr>
+      </w:pPr>
+      <w:r>
+        <w:rPr>
+          <w:rFonts w:ascii="Times New Roman" w:hAnsi="Times New Roman"/>
+          <w:sz w:val="24"/>
+        </w:rPr>
+        <w:t xml:space="preserve">     </w:t>
+      </w:r>
+      <w:r>
+        <w:rPr>
+          <w:rFonts w:ascii="Agency FB" w:hAnsi="Agency FB" w:cs="Arial"/>
           <w:b/>
-          <w:i w:val="0"/>
-          <w:color w:val="000000" w:themeColor="text1"/>
-          <w:sz w:val="28"/>
-          <w:lang w:val="en-US"/>
-        </w:rPr>
-        <w:t>ESP32</w:t>
-      </w:r>
-    </w:p>
-    <w:p>
-      <w:pPr>
-        <w:pStyle w:val="guiazul"/>
-        <w:ind w:left="300"/>
-        <w:rPr>
-          <w:rFonts w:ascii="Times New Roman" w:hAnsi="Times New Roman"/>
-          <w:b/>
-          <w:i w:val="0"/>
-          <w:color w:val="000000" w:themeColor="text1"/>
-          <w:sz w:val="28"/>
-          <w:lang w:val="en-US"/>
-        </w:rPr>
-      </w:pPr>
-      <w:r>
-        <w:rPr>
-          <w:rFonts w:ascii="Times New Roman" w:hAnsi="Times New Roman"/>
-          <w:b/>
-          <w:i w:val="0"/>
-          <w:color w:val="000000" w:themeColor="text1"/>
-          <w:sz w:val="28"/>
-          <w:lang w:val="en-US"/>
-        </w:rPr>
-        <w:t>WIFI</w:t>
-      </w:r>
-    </w:p>
-    <w:p>
-      <w:pPr>
-        <w:pStyle w:val="guiazul"/>
-        <w:ind w:left="300"/>
-        <w:rPr>
-          <w:rFonts w:ascii="Times New Roman" w:hAnsi="Times New Roman"/>
-          <w:b/>
-          <w:i w:val="0"/>
-          <w:color w:val="000000" w:themeColor="text1"/>
-          <w:sz w:val="28"/>
-          <w:lang w:val="en-US"/>
-        </w:rPr>
-      </w:pPr>
-      <w:r>
-        <w:rPr>
-          <w:rFonts w:ascii="Times New Roman" w:hAnsi="Times New Roman"/>
-          <w:b/>
-          <w:i w:val="0"/>
-          <w:color w:val="000000" w:themeColor="text1"/>
-          <w:sz w:val="28"/>
-          <w:lang w:val="en-US"/>
-        </w:rPr>
-        <w:t>PCB</w:t>
-      </w:r>
-    </w:p>
-    <w:p>
-      <w:pPr>
-        <w:pStyle w:val="guiazul"/>
-        <w:ind w:left="300"/>
-        <w:rPr>
-          <w:rFonts w:ascii="Times New Roman" w:hAnsi="Times New Roman"/>
-          <w:b/>
-          <w:i w:val="0"/>
-          <w:color w:val="000000" w:themeColor="text1"/>
-          <w:sz w:val="28"/>
-          <w:lang w:val="en-US"/>
-        </w:rPr>
-      </w:pPr>
-      <w:r>
-        <w:rPr>
-          <w:rFonts w:ascii="Times New Roman" w:hAnsi="Times New Roman"/>
-          <w:b/>
-          <w:i w:val="0"/>
-          <w:color w:val="000000" w:themeColor="text1"/>
-          <w:sz w:val="28"/>
-          <w:lang w:val="en-US"/>
-        </w:rPr>
-        <w:t>STM32</w:t>
-      </w:r>
-    </w:p>
-    <w:p>
-      <w:pPr>
-        <w:pStyle w:val="guiazul"/>
-        <w:ind w:left="300"/>
-        <w:rPr>
-          <w:rFonts w:ascii="Times New Roman" w:hAnsi="Times New Roman"/>
-          <w:b/>
-          <w:i w:val="0"/>
-          <w:color w:val="000000" w:themeColor="text1"/>
-          <w:sz w:val="28"/>
-          <w:lang w:val="en-US"/>
-        </w:rPr>
-      </w:pPr>
-      <w:r>
-        <w:rPr>
-          <w:rFonts w:ascii="Times New Roman" w:hAnsi="Times New Roman"/>
-          <w:b/>
-          <w:i w:val="0"/>
-          <w:color w:val="000000" w:themeColor="text1"/>
-          <w:sz w:val="28"/>
-          <w:lang w:val="en-US"/>
-        </w:rPr>
-        <w:t>GLP</w:t>
-      </w:r>
+          <w:color w:val="FF0000"/>
+          <w:sz w:val="32"/>
+        </w:rPr>
+        <w:t>Voltaje</w:t>
+      </w:r>
+    </w:p>
+    <w:p>
+      <w:pPr>
+        <w:pStyle w:val="Normalindentado2"/>
+        <w:ind w:left="0"/>
+        <w:rPr>
+          <w:rFonts w:ascii="Times New Roman" w:hAnsi="Times New Roman"/>
+          <w:sz w:val="24"/>
+        </w:rPr>
+      </w:pPr>
+      <w:r>
+        <w:rPr>
+          <w:rFonts w:ascii="Times New Roman" w:hAnsi="Times New Roman"/>
+          <w:sz w:val="24"/>
+        </w:rPr>
+        <w:t>es la velocidad a la que un flujo de electrones pasa por un punto de un circuito eléctrico completo</w:t>
+      </w:r>
+    </w:p>
+    <w:p>
+      <w:pPr>
+        <w:pStyle w:val="Normalindentado2"/>
+        <w:ind w:left="0"/>
+      </w:pPr>
     </w:p>
     <w:p>
       <w:pPr>
         <w:pStyle w:val="guiazul"/>
         <w:ind w:left="600"/>
-        <w:rPr>
-          <w:lang w:val="en-US"/>
-        </w:rPr>
-      </w:pPr>
+      </w:pPr>
+      <w:r>
+        <w:t>Definición de todos los términos, abreviaturas y acrónimos necesarios para interpretar apropiadamente este documento. En ella se pueden indicar referencias a uno o más apéndices, o a otros documentos.</w:t>
+      </w:r>
     </w:p>
     <w:p>
       <w:pPr>
         <w:pStyle w:val="guiazul"/>
         <w:ind w:left="600"/>
-        <w:rPr>
-          <w:lang w:val="en-US"/>
-        </w:rPr>
       </w:pPr>
     </w:p>
     <w:p>
       <w:pPr>
         <w:pStyle w:val="guiazul"/>
         <w:ind w:left="600"/>
-        <w:rPr>
-          <w:lang w:val="en-US"/>
-        </w:rPr>
       </w:pPr>
     </w:p>
     <w:p>
       <w:pPr>
         <w:pStyle w:val="guiazul"/>
         <w:ind w:left="600"/>
-        <w:rPr>
-          <w:lang w:val="en-US"/>
-        </w:rPr>
       </w:pPr>
     </w:p>
     <w:p>
       <w:pPr>
         <w:pStyle w:val="guiazul"/>
         <w:ind w:left="600"/>
-        <w:rPr>
-          <w:lang w:val="en-US"/>
-        </w:rPr>
-      </w:pPr>
-    </w:p>
-    <w:p>
-      <w:pPr>
-        <w:pStyle w:val="guiazul"/>
-        <w:ind w:left="600"/>
-        <w:rPr>
-          <w:lang w:val="en-US"/>
-        </w:rPr>
-      </w:pPr>
-    </w:p>
-    <w:p>
-      <w:pPr>
-        <w:pStyle w:val="guiazul"/>
-        <w:ind w:left="600"/>
-        <w:rPr>
-          <w:lang w:val="en-US"/>
-        </w:rPr>
-      </w:pPr>
-    </w:p>
-    <w:p>
-      <w:pPr>
-        <w:pStyle w:val="guiazul"/>
-        <w:ind w:left="600"/>
-        <w:rPr>
-          <w:lang w:val="en-US"/>
-        </w:rPr>
-      </w:pPr>
-    </w:p>
-    <w:p>
-      <w:pPr>
-        <w:pStyle w:val="guiazul"/>
-        <w:ind w:left="600"/>
-        <w:rPr>
-          <w:lang w:val="en-US"/>
-        </w:rPr>
-      </w:pPr>
-    </w:p>
-    <w:p>
-      <w:pPr>
-        <w:pStyle w:val="guiazul"/>
-        <w:ind w:left="600"/>
-        <w:rPr>
-          <w:lang w:val="en-US"/>
-        </w:rPr>
-      </w:pPr>
-    </w:p>
-    <w:p>
-      <w:pPr>
-        <w:pStyle w:val="guiazul"/>
-        <w:rPr>
-          <w:lang w:val="en-US"/>
-        </w:rPr>
-      </w:pPr>
-      <w:proofErr w:type="spellStart"/>
-      <w:r>
-        <w:rPr>
-          <w:lang w:val="en-US"/>
-        </w:rPr>
-        <w:t>Acronimos</w:t>
-      </w:r>
-      <w:proofErr w:type="spellEnd"/>
-    </w:p>
-    <w:p>
-      <w:pPr>
-        <w:pStyle w:val="guiazul"/>
-        <w:ind w:left="300"/>
-        <w:rPr>
-          <w:lang w:val="en-US"/>
-        </w:rPr>
-      </w:pPr>
-      <w:r>
-        <w:rPr>
-          <w:lang w:val="en-US"/>
-        </w:rPr>
-        <w:t>MQTT</w:t>
-      </w:r>
-    </w:p>
-    <w:p>
-      <w:pPr>
-        <w:pStyle w:val="guiazul"/>
-        <w:ind w:left="300"/>
-        <w:rPr>
-          <w:lang w:val="en-US"/>
-        </w:rPr>
-      </w:pPr>
-      <w:r>
-        <w:rPr>
-          <w:lang w:val="en-US"/>
-        </w:rPr>
-        <w:t>ESP32</w:t>
-      </w:r>
-    </w:p>
-    <w:p>
-      <w:pPr>
-        <w:pStyle w:val="guiazul"/>
-        <w:ind w:left="300"/>
-        <w:rPr>
-          <w:lang w:val="en-US"/>
-        </w:rPr>
-      </w:pPr>
-      <w:r>
-        <w:rPr>
-          <w:lang w:val="en-US"/>
-        </w:rPr>
-        <w:t>WIFI</w:t>
-      </w:r>
-    </w:p>
-    <w:p>
-      <w:pPr>
-        <w:pStyle w:val="guiazul"/>
-        <w:ind w:left="300"/>
-        <w:rPr>
-          <w:lang w:val="en-US"/>
-        </w:rPr>
-      </w:pPr>
-      <w:r>
-        <w:rPr>
-          <w:lang w:val="en-US"/>
-        </w:rPr>
-        <w:lastRenderedPageBreak/>
-        <w:t>PCB</w:t>
-      </w:r>
-    </w:p>
-    <w:p>
-      <w:pPr>
-        <w:pStyle w:val="guiazul"/>
-        <w:ind w:left="300"/>
-        <w:rPr>
-          <w:lang w:val="en-US"/>
-        </w:rPr>
-      </w:pPr>
-      <w:r>
-        <w:rPr>
-          <w:lang w:val="en-US"/>
-        </w:rPr>
-        <w:t>STM32</w:t>
-      </w:r>
-    </w:p>
-    <w:p>
-      <w:pPr>
-        <w:pStyle w:val="guiazul"/>
-        <w:ind w:left="300"/>
-      </w:pPr>
-      <w:r>
-        <w:t>GLP</w:t>
-      </w:r>
-    </w:p>
-    <w:p>
-      <w:pPr>
-        <w:pStyle w:val="guiazul"/>
-      </w:pPr>
-      <w:r>
-        <w:t xml:space="preserve">      ADC</w:t>
-      </w:r>
-    </w:p>
-    <w:p>
-      <w:pPr>
-        <w:pStyle w:val="guiazul"/>
-      </w:pPr>
-      <w:r>
-        <w:t xml:space="preserve">      DAC</w:t>
-      </w:r>
+      </w:pPr>
+    </w:p>
+    <w:p>
+      <w:pPr>
+        <w:pStyle w:val="guiazul"/>
+        <w:rPr>
+          <w:u w:val="single"/>
+        </w:rPr>
+      </w:pPr>
+    </w:p>
+    <w:p>
+      <w:pPr>
+        <w:pStyle w:val="guiazul"/>
+        <w:rPr>
+          <w:u w:val="single"/>
+        </w:rPr>
+      </w:pPr>
+    </w:p>
+    <w:p>
+      <w:pPr>
+        <w:pStyle w:val="guiazul"/>
+        <w:rPr>
+          <w:u w:val="single"/>
+        </w:rPr>
+      </w:pPr>
+    </w:p>
+    <w:p>
+      <w:pPr>
+        <w:pStyle w:val="guiazul"/>
+        <w:rPr>
+          <w:u w:val="single"/>
+        </w:rPr>
+      </w:pPr>
+    </w:p>
+    <w:p>
+      <w:pPr>
+        <w:pStyle w:val="guiazul"/>
+        <w:rPr>
+          <w:u w:val="single"/>
+        </w:rPr>
+      </w:pPr>
+    </w:p>
+    <w:p>
+      <w:pPr>
+        <w:pStyle w:val="guiazul"/>
+        <w:rPr>
+          <w:u w:val="single"/>
+        </w:rPr>
+      </w:pPr>
+    </w:p>
+    <w:p>
+      <w:pPr>
+        <w:pStyle w:val="guiazul"/>
+        <w:rPr>
+          <w:u w:val="single"/>
+        </w:rPr>
+      </w:pPr>
+    </w:p>
+    <w:p>
+      <w:pPr>
+        <w:pStyle w:val="guiazul"/>
+        <w:rPr>
+          <w:u w:val="single"/>
+        </w:rPr>
+      </w:pPr>
     </w:p>
     <w:p>
       <w:pPr>
         <w:pStyle w:val="Ttulo2"/>
       </w:pPr>
-      <w:bookmarkStart w:id="14" w:name="_Toc33238237"/>
-      <w:bookmarkStart w:id="15" w:name="_Toc33411064"/>
+      <w:bookmarkStart w:id="13" w:name="_Toc33238237"/>
+      <w:bookmarkStart w:id="14" w:name="_Toc33411064"/>
       <w:r>
         <w:t>Referencias</w:t>
       </w:r>
+      <w:bookmarkEnd w:id="13"/>
       <w:bookmarkEnd w:id="14"/>
-      <w:bookmarkEnd w:id="15"/>
     </w:p>
     <w:tbl>
       <w:tblPr>
@@ -6495,11 +6903,11 @@
         <w:tblLook w:val="0000" w:firstRow="0" w:lastRow="0" w:firstColumn="0" w:lastColumn="0" w:noHBand="0" w:noVBand="0"/>
       </w:tblPr>
       <w:tblGrid>
-        <w:gridCol w:w="1252"/>
-        <w:gridCol w:w="1966"/>
-        <w:gridCol w:w="2142"/>
-        <w:gridCol w:w="862"/>
-        <w:gridCol w:w="1529"/>
+        <w:gridCol w:w="1053"/>
+        <w:gridCol w:w="1147"/>
+        <w:gridCol w:w="3566"/>
+        <w:gridCol w:w="1026"/>
+        <w:gridCol w:w="959"/>
       </w:tblGrid>
       <w:tr>
         <w:trPr>
@@ -6723,23 +7131,13 @@
               <w:ind w:left="0"/>
             </w:pPr>
             <w:r>
-              <w:fldChar w:fldCharType="begin"/>
-            </w:r>
-            <w:r>
-              <w:instrText>MACROBUTTON NoMacro [</w:instrText>
-            </w:r>
-            <w:r>
-              <w:rPr>
-                <w:color w:val="0000FF"/>
-              </w:rPr>
-              <w:instrText>Título</w:instrText>
-            </w:r>
-            <w:r>
-              <w:instrText>]</w:instrText>
-            </w:r>
-            <w:r>
-              <w:fldChar w:fldCharType="end"/>
-            </w:r>
+              <w:t xml:space="preserve">Repositorio en </w:t>
+            </w:r>
+            <w:proofErr w:type="spellStart"/>
+            <w:r>
+              <w:t>Github</w:t>
+            </w:r>
+            <w:proofErr w:type="spellEnd"/>
           </w:p>
         </w:tc>
         <w:tc>
@@ -6763,22 +7161,7 @@
               <w:ind w:left="0"/>
             </w:pPr>
             <w:r>
-              <w:fldChar w:fldCharType="begin"/>
-            </w:r>
-            <w:r>
-              <w:instrText>MACROBUTTON NoMacro [</w:instrText>
-            </w:r>
-            <w:r>
-              <w:rPr>
-                <w:color w:val="0000FF"/>
-              </w:rPr>
-              <w:instrText>Ruta</w:instrText>
-            </w:r>
-            <w:r>
-              <w:instrText>]</w:instrText>
-            </w:r>
-            <w:r>
-              <w:fldChar w:fldCharType="end"/>
+              <w:t>https://github.com/Johancer25/Electiva-Dise-o-Mecatronico</w:t>
             </w:r>
           </w:p>
         </w:tc>
@@ -6800,22 +7183,7 @@
               <w:ind w:left="0"/>
             </w:pPr>
             <w:r>
-              <w:fldChar w:fldCharType="begin"/>
-            </w:r>
-            <w:r>
-              <w:instrText>MACROBUTTON NoMacro [</w:instrText>
-            </w:r>
-            <w:r>
-              <w:rPr>
-                <w:color w:val="0000FF"/>
-              </w:rPr>
-              <w:instrText>Fecha</w:instrText>
-            </w:r>
-            <w:r>
-              <w:instrText>]</w:instrText>
-            </w:r>
-            <w:r>
-              <w:fldChar w:fldCharType="end"/>
+              <w:t>1/25/2023</w:t>
             </w:r>
           </w:p>
         </w:tc>
@@ -6836,22 +7204,7 @@
               <w:ind w:left="0"/>
             </w:pPr>
             <w:r>
-              <w:fldChar w:fldCharType="begin"/>
-            </w:r>
-            <w:r>
-              <w:instrText>MACROBUTTON NoMacro [</w:instrText>
-            </w:r>
-            <w:r>
-              <w:rPr>
-                <w:color w:val="0000FF"/>
-              </w:rPr>
-              <w:instrText>Autor</w:instrText>
-            </w:r>
-            <w:r>
-              <w:instrText>]</w:instrText>
-            </w:r>
-            <w:r>
-              <w:fldChar w:fldCharType="end"/>
+              <w:t>Johancer Basiel Bonet</w:t>
             </w:r>
           </w:p>
         </w:tc>
@@ -6970,33 +7323,23 @@
       <w:pPr>
         <w:pStyle w:val="Ttulo2"/>
       </w:pPr>
-      <w:bookmarkStart w:id="16" w:name="_Toc33411065"/>
-      <w:r>
+      <w:bookmarkStart w:id="15" w:name="_Toc33411065"/>
+      <w:r>
+        <w:lastRenderedPageBreak/>
         <w:t>Resumen</w:t>
       </w:r>
-      <w:bookmarkEnd w:id="16"/>
+      <w:bookmarkEnd w:id="15"/>
     </w:p>
     <w:p>
       <w:pPr>
         <w:pStyle w:val="Normalindentado2"/>
-      </w:pPr>
-      <w:r>
-        <w:fldChar w:fldCharType="begin"/>
-      </w:r>
-      <w:r>
-        <w:instrText>MACROBUTTON NoMacro [</w:instrText>
-      </w:r>
-      <w:r>
-        <w:rPr>
-          <w:color w:val="0000FF"/>
-        </w:rPr>
-        <w:instrText>Inserte aquí el texto</w:instrText>
-      </w:r>
-      <w:r>
-        <w:instrText>]</w:instrText>
-      </w:r>
-      <w:r>
-        <w:fldChar w:fldCharType="end"/>
+        <w:jc w:val="both"/>
+      </w:pPr>
+      <w:r>
+        <w:t>En este documento contiene los conceptos y términos que deben conocer de este producto y c</w:t>
+      </w:r>
+      <w:r>
+        <w:t>omo funciona cada componente en este producto, también se desarrollara las funcionalidades que contiene este producto.</w:t>
       </w:r>
     </w:p>
     <w:p>
@@ -7027,108 +7370,183 @@
       <w:pPr>
         <w:pStyle w:val="Ttulo1"/>
       </w:pPr>
-      <w:bookmarkStart w:id="17" w:name="_Toc33238239"/>
-      <w:bookmarkStart w:id="18" w:name="_Toc33411066"/>
+      <w:bookmarkStart w:id="16" w:name="_Toc33238239"/>
+      <w:bookmarkStart w:id="17" w:name="_Toc33411066"/>
       <w:r>
         <w:t>Descripción general</w:t>
       </w:r>
+      <w:bookmarkEnd w:id="16"/>
       <w:bookmarkEnd w:id="17"/>
+    </w:p>
+    <w:p>
+      <w:pPr>
+        <w:pStyle w:val="Ttulo2"/>
+      </w:pPr>
+      <w:bookmarkStart w:id="18" w:name="_Toc33238240"/>
+      <w:bookmarkStart w:id="19" w:name="_Toc33411067"/>
+      <w:r>
+        <w:t>Perspectiva del producto</w:t>
+      </w:r>
       <w:bookmarkEnd w:id="18"/>
+      <w:bookmarkEnd w:id="19"/>
+    </w:p>
+    <w:p>
+      <w:pPr>
+        <w:pStyle w:val="Normalindentado2"/>
+      </w:pPr>
+      <w:r>
+        <w:t>Este producto es independiente no pertenece a un sistema mayor</w:t>
+      </w:r>
+      <w:r>
+        <w:t>.</w:t>
+      </w:r>
+    </w:p>
+    <w:p>
+      <w:pPr>
+        <w:pStyle w:val="guiazul"/>
+        <w:ind w:left="600"/>
+      </w:pPr>
+      <w:r>
+        <w:t xml:space="preserve">Indicar si es un producto independiente o parte de un sistema mayor. En el caso de tratarse de un producto que forma parte de un sistema mayor, un diagrama que sitúe el producto dentro del sistema e identifique sus </w:t>
+      </w:r>
+      <w:proofErr w:type="gramStart"/>
+      <w:r>
+        <w:t>conexiones  facilita</w:t>
+      </w:r>
+      <w:proofErr w:type="gramEnd"/>
+      <w:r>
+        <w:t xml:space="preserve"> la comprensión.</w:t>
+      </w:r>
+    </w:p>
+    <w:p>
+      <w:pPr>
+        <w:pStyle w:val="guiazul"/>
+        <w:ind w:left="600"/>
+      </w:pPr>
     </w:p>
     <w:p>
       <w:pPr>
         <w:pStyle w:val="Ttulo2"/>
       </w:pPr>
-      <w:bookmarkStart w:id="19" w:name="_Toc33238240"/>
-      <w:bookmarkStart w:id="20" w:name="_Toc33411067"/>
-      <w:r>
-        <w:t>Perspectiva del producto</w:t>
-      </w:r>
-      <w:bookmarkEnd w:id="19"/>
+      <w:bookmarkStart w:id="20" w:name="_Toc532878319"/>
+      <w:bookmarkStart w:id="21" w:name="_Toc33238241"/>
+      <w:bookmarkStart w:id="22" w:name="_Toc33411068"/>
+      <w:r>
+        <w:t>Funcionalidad del producto</w:t>
+      </w:r>
       <w:bookmarkEnd w:id="20"/>
-    </w:p>
-    <w:p>
-      <w:pPr>
-        <w:pStyle w:val="Normalindentado2"/>
-      </w:pPr>
-      <w:r>
-        <w:fldChar w:fldCharType="begin"/>
-      </w:r>
-      <w:r>
-        <w:instrText>MACROBUTTON NoMacro [</w:instrText>
-      </w:r>
-      <w:r>
-        <w:rPr>
-          <w:color w:val="0000FF"/>
-        </w:rPr>
-        <w:instrText>Inserte aquí el texto</w:instrText>
-      </w:r>
-      <w:r>
-        <w:instrText>]</w:instrText>
-      </w:r>
-      <w:r>
-        <w:fldChar w:fldCharType="end"/>
-      </w:r>
-    </w:p>
-    <w:p>
-      <w:pPr>
-        <w:pStyle w:val="guiazul"/>
-        <w:ind w:left="600"/>
-      </w:pPr>
-      <w:r>
-        <w:t xml:space="preserve">Indicar si es un producto independiente o parte de un sistema mayor. En el caso de tratarse de un producto que forma parte de un sistema mayor, un diagrama que sitúe el producto dentro del sistema e identifique sus </w:t>
-      </w:r>
-      <w:proofErr w:type="gramStart"/>
-      <w:r>
-        <w:t>conexiones  facilita</w:t>
-      </w:r>
-      <w:proofErr w:type="gramEnd"/>
-      <w:r>
-        <w:t xml:space="preserve"> la comprensión.</w:t>
-      </w:r>
-    </w:p>
-    <w:p>
-      <w:pPr>
-        <w:pStyle w:val="guiazul"/>
-        <w:ind w:left="600"/>
-      </w:pPr>
-    </w:p>
-    <w:p>
-      <w:pPr>
-        <w:pStyle w:val="Ttulo2"/>
-      </w:pPr>
-      <w:bookmarkStart w:id="21" w:name="_Toc532878319"/>
-      <w:bookmarkStart w:id="22" w:name="_Toc33238241"/>
-      <w:bookmarkStart w:id="23" w:name="_Toc33411068"/>
-      <w:r>
-        <w:t>Funcionalidad del producto</w:t>
-      </w:r>
       <w:bookmarkEnd w:id="21"/>
       <w:bookmarkEnd w:id="22"/>
-      <w:bookmarkEnd w:id="23"/>
+    </w:p>
+    <w:p>
+      <w:pPr>
+        <w:pStyle w:val="guiazul"/>
+        <w:ind w:left="600"/>
+        <w:rPr>
+          <w:rFonts w:ascii="Times New Roman" w:hAnsi="Times New Roman"/>
+          <w:i w:val="0"/>
+          <w:color w:val="000000" w:themeColor="text1"/>
+          <w:sz w:val="28"/>
+        </w:rPr>
+      </w:pPr>
+    </w:p>
+    <w:p>
+      <w:pPr>
+        <w:pStyle w:val="guiazul"/>
+        <w:numPr>
+          <w:ilvl w:val="0"/>
+          <w:numId w:val="9"/>
+        </w:numPr>
+        <w:jc w:val="both"/>
+        <w:rPr>
+          <w:rFonts w:ascii="Times New Roman" w:hAnsi="Times New Roman"/>
+          <w:i w:val="0"/>
+          <w:color w:val="000000" w:themeColor="text1"/>
+          <w:sz w:val="24"/>
+        </w:rPr>
+      </w:pPr>
+      <w:r>
+        <w:rPr>
+          <w:rFonts w:ascii="Times New Roman" w:hAnsi="Times New Roman"/>
+          <w:i w:val="0"/>
+          <w:color w:val="000000" w:themeColor="text1"/>
+          <w:sz w:val="24"/>
+        </w:rPr>
+        <w:t>Detectar la fuga de Gas.</w:t>
+      </w:r>
+    </w:p>
+    <w:p>
+      <w:pPr>
+        <w:pStyle w:val="guiazul"/>
+        <w:numPr>
+          <w:ilvl w:val="0"/>
+          <w:numId w:val="9"/>
+        </w:numPr>
+        <w:jc w:val="both"/>
+        <w:rPr>
+          <w:rFonts w:ascii="Times New Roman" w:hAnsi="Times New Roman"/>
+          <w:i w:val="0"/>
+          <w:color w:val="000000" w:themeColor="text1"/>
+          <w:sz w:val="24"/>
+        </w:rPr>
+      </w:pPr>
+      <w:r>
+        <w:rPr>
+          <w:rFonts w:ascii="Times New Roman" w:hAnsi="Times New Roman"/>
+          <w:i w:val="0"/>
+          <w:color w:val="000000" w:themeColor="text1"/>
+          <w:sz w:val="24"/>
+        </w:rPr>
+        <w:t xml:space="preserve">Enviar </w:t>
+      </w:r>
+      <w:r>
+        <w:rPr>
+          <w:rFonts w:ascii="Times New Roman" w:hAnsi="Times New Roman"/>
+          <w:i w:val="0"/>
+          <w:color w:val="000000" w:themeColor="text1"/>
+          <w:sz w:val="24"/>
+        </w:rPr>
+        <w:t xml:space="preserve">una notificación </w:t>
+      </w:r>
+      <w:r>
+        <w:rPr>
+          <w:rFonts w:ascii="Times New Roman" w:hAnsi="Times New Roman"/>
+          <w:i w:val="0"/>
+          <w:color w:val="000000" w:themeColor="text1"/>
+          <w:sz w:val="24"/>
+        </w:rPr>
+        <w:t>hacia el teléfono del cliente, cuando se detecte la fuga de Gas.</w:t>
+      </w:r>
+    </w:p>
+    <w:p>
+      <w:pPr>
+        <w:pStyle w:val="guiazul"/>
+        <w:numPr>
+          <w:ilvl w:val="0"/>
+          <w:numId w:val="9"/>
+        </w:numPr>
+        <w:jc w:val="both"/>
+        <w:rPr>
+          <w:rFonts w:ascii="Times New Roman" w:hAnsi="Times New Roman"/>
+          <w:i w:val="0"/>
+          <w:color w:val="000000" w:themeColor="text1"/>
+          <w:sz w:val="24"/>
+        </w:rPr>
+      </w:pPr>
+      <w:r>
+        <w:rPr>
+          <w:rFonts w:ascii="Times New Roman" w:hAnsi="Times New Roman"/>
+          <w:i w:val="0"/>
+          <w:color w:val="000000" w:themeColor="text1"/>
+          <w:sz w:val="24"/>
+        </w:rPr>
+        <w:t>El equipo emitirá un sonido o zumbido cuando se detecte la fuga de Gas.</w:t>
+      </w:r>
     </w:p>
     <w:p>
       <w:pPr>
         <w:pStyle w:val="Normalindentado2"/>
       </w:pPr>
-      <w:r>
-        <w:fldChar w:fldCharType="begin"/>
-      </w:r>
-      <w:r>
-        <w:instrText>MACROBUTTON NoMacro [</w:instrText>
-      </w:r>
-      <w:r>
-        <w:rPr>
-          <w:color w:val="0000FF"/>
-        </w:rPr>
-        <w:instrText>Inserte aquí el texto</w:instrText>
-      </w:r>
-      <w:r>
-        <w:instrText>]</w:instrText>
-      </w:r>
-      <w:r>
-        <w:fldChar w:fldCharType="end"/>
-      </w:r>
     </w:p>
     <w:p>
       <w:pPr>
@@ -7241,197 +7659,17 @@
     </w:p>
     <w:p>
       <w:pPr>
-        <w:pStyle w:val="guiazul"/>
-        <w:ind w:left="600"/>
-        <w:rPr>
-          <w:rFonts w:ascii="Times New Roman" w:hAnsi="Times New Roman"/>
-          <w:b/>
-          <w:i w:val="0"/>
-          <w:color w:val="000000" w:themeColor="text1"/>
-          <w:sz w:val="28"/>
-          <w:u w:val="single"/>
-        </w:rPr>
-      </w:pPr>
-      <w:r>
-        <w:rPr>
-          <w:rFonts w:ascii="Times New Roman" w:hAnsi="Times New Roman"/>
-          <w:b/>
-          <w:i w:val="0"/>
-          <w:color w:val="000000" w:themeColor="text1"/>
-          <w:sz w:val="28"/>
-          <w:u w:val="single"/>
-        </w:rPr>
-        <w:t>Fu</w:t>
-      </w:r>
-      <w:r>
-        <w:rPr>
-          <w:rFonts w:ascii="Times New Roman" w:hAnsi="Times New Roman"/>
-          <w:b/>
-          <w:i w:val="0"/>
-          <w:color w:val="000000" w:themeColor="text1"/>
-          <w:sz w:val="28"/>
-          <w:u w:val="single"/>
-        </w:rPr>
-        <w:t>ncionalidades del S</w:t>
-      </w:r>
-      <w:r>
-        <w:rPr>
-          <w:rFonts w:ascii="Times New Roman" w:hAnsi="Times New Roman"/>
-          <w:b/>
-          <w:i w:val="0"/>
-          <w:color w:val="000000" w:themeColor="text1"/>
-          <w:sz w:val="28"/>
-          <w:u w:val="single"/>
-        </w:rPr>
-        <w:t>istema</w:t>
-      </w:r>
-    </w:p>
-    <w:p>
-      <w:pPr>
-        <w:pStyle w:val="guiazul"/>
-        <w:ind w:left="600"/>
-        <w:rPr>
-          <w:rFonts w:ascii="Times New Roman" w:hAnsi="Times New Roman"/>
-          <w:i w:val="0"/>
-          <w:color w:val="000000" w:themeColor="text1"/>
-          <w:sz w:val="28"/>
-        </w:rPr>
-      </w:pPr>
-    </w:p>
-    <w:p>
-      <w:pPr>
-        <w:pStyle w:val="guiazul"/>
-        <w:numPr>
-          <w:ilvl w:val="0"/>
-          <w:numId w:val="9"/>
-        </w:numPr>
-        <w:jc w:val="both"/>
-        <w:rPr>
-          <w:rFonts w:ascii="Times New Roman" w:hAnsi="Times New Roman"/>
-          <w:i w:val="0"/>
-          <w:color w:val="000000" w:themeColor="text1"/>
-          <w:sz w:val="24"/>
-        </w:rPr>
-      </w:pPr>
-      <w:r>
-        <w:rPr>
-          <w:rFonts w:ascii="Times New Roman" w:hAnsi="Times New Roman"/>
-          <w:i w:val="0"/>
-          <w:color w:val="000000" w:themeColor="text1"/>
-          <w:sz w:val="24"/>
-        </w:rPr>
-        <w:t>De</w:t>
-      </w:r>
-      <w:r>
-        <w:rPr>
-          <w:rFonts w:ascii="Times New Roman" w:hAnsi="Times New Roman"/>
-          <w:i w:val="0"/>
-          <w:color w:val="000000" w:themeColor="text1"/>
-          <w:sz w:val="24"/>
-        </w:rPr>
-        <w:t>tectar la fuga de G</w:t>
-      </w:r>
-      <w:r>
-        <w:rPr>
-          <w:rFonts w:ascii="Times New Roman" w:hAnsi="Times New Roman"/>
-          <w:i w:val="0"/>
-          <w:color w:val="000000" w:themeColor="text1"/>
-          <w:sz w:val="24"/>
-        </w:rPr>
-        <w:t>as</w:t>
-      </w:r>
-      <w:r>
-        <w:rPr>
-          <w:rFonts w:ascii="Times New Roman" w:hAnsi="Times New Roman"/>
-          <w:i w:val="0"/>
-          <w:color w:val="000000" w:themeColor="text1"/>
-          <w:sz w:val="24"/>
-        </w:rPr>
-        <w:t>.</w:t>
-      </w:r>
-    </w:p>
-    <w:p>
-      <w:pPr>
-        <w:pStyle w:val="guiazul"/>
-        <w:numPr>
-          <w:ilvl w:val="0"/>
-          <w:numId w:val="9"/>
-        </w:numPr>
-        <w:jc w:val="both"/>
-        <w:rPr>
-          <w:rFonts w:ascii="Times New Roman" w:hAnsi="Times New Roman"/>
-          <w:i w:val="0"/>
-          <w:color w:val="000000" w:themeColor="text1"/>
-          <w:sz w:val="24"/>
-        </w:rPr>
-      </w:pPr>
-      <w:r>
-        <w:rPr>
-          <w:rFonts w:ascii="Times New Roman" w:hAnsi="Times New Roman"/>
-          <w:i w:val="0"/>
-          <w:color w:val="000000" w:themeColor="text1"/>
-          <w:sz w:val="24"/>
-        </w:rPr>
-        <w:t xml:space="preserve">Enviar </w:t>
-      </w:r>
-      <w:r>
-        <w:rPr>
-          <w:rFonts w:ascii="Times New Roman" w:hAnsi="Times New Roman"/>
-          <w:i w:val="0"/>
-          <w:color w:val="000000" w:themeColor="text1"/>
-          <w:sz w:val="24"/>
-        </w:rPr>
-        <w:t xml:space="preserve">una notificación </w:t>
-      </w:r>
-      <w:r>
-        <w:rPr>
-          <w:rFonts w:ascii="Times New Roman" w:hAnsi="Times New Roman"/>
-          <w:i w:val="0"/>
-          <w:color w:val="000000" w:themeColor="text1"/>
-          <w:sz w:val="24"/>
-        </w:rPr>
-        <w:t>hacia el teléfono del cliente, cuando se detecte la fuga de Gas.</w:t>
-      </w:r>
-    </w:p>
-    <w:p>
-      <w:pPr>
-        <w:pStyle w:val="guiazul"/>
-        <w:numPr>
-          <w:ilvl w:val="0"/>
-          <w:numId w:val="9"/>
-        </w:numPr>
-        <w:jc w:val="both"/>
-        <w:rPr>
-          <w:rFonts w:ascii="Times New Roman" w:hAnsi="Times New Roman"/>
-          <w:i w:val="0"/>
-          <w:color w:val="000000" w:themeColor="text1"/>
-          <w:sz w:val="24"/>
-        </w:rPr>
-      </w:pPr>
-      <w:r>
-        <w:rPr>
-          <w:rFonts w:ascii="Times New Roman" w:hAnsi="Times New Roman"/>
-          <w:i w:val="0"/>
-          <w:color w:val="000000" w:themeColor="text1"/>
-          <w:sz w:val="24"/>
-        </w:rPr>
-        <w:t>El equipo emitirá un sonido o zumbido cuando se detecte la fuga de Gas.</w:t>
-      </w:r>
-    </w:p>
-    <w:p>
-      <w:pPr>
         <w:pStyle w:val="Ttulo2"/>
       </w:pPr>
-      <w:bookmarkStart w:id="24" w:name="_Toc532878320"/>
-      <w:bookmarkStart w:id="25" w:name="_Toc33238242"/>
-      <w:bookmarkStart w:id="26" w:name="_Toc33411069"/>
-      <w:r>
-        <w:lastRenderedPageBreak/>
+      <w:bookmarkStart w:id="23" w:name="_Toc532878320"/>
+      <w:bookmarkStart w:id="24" w:name="_Toc33238242"/>
+      <w:bookmarkStart w:id="25" w:name="_Toc33411069"/>
+      <w:r>
         <w:t>Características de los usuarios</w:t>
       </w:r>
+      <w:bookmarkEnd w:id="23"/>
       <w:bookmarkEnd w:id="24"/>
       <w:bookmarkEnd w:id="25"/>
-      <w:bookmarkEnd w:id="26"/>
     </w:p>
     <w:tbl>
       <w:tblPr>
@@ -7765,61 +8003,62 @@
       <w:pPr>
         <w:pStyle w:val="Ttulo2"/>
       </w:pPr>
-      <w:bookmarkStart w:id="27" w:name="_Toc532878321"/>
-      <w:bookmarkStart w:id="28" w:name="_Toc33238243"/>
-      <w:bookmarkStart w:id="29" w:name="_Toc33411070"/>
+      <w:bookmarkStart w:id="26" w:name="_Toc532878321"/>
+      <w:bookmarkStart w:id="27" w:name="_Toc33238243"/>
+      <w:bookmarkStart w:id="28" w:name="_Toc33411070"/>
       <w:r>
         <w:t>Restricciones</w:t>
       </w:r>
+      <w:bookmarkEnd w:id="26"/>
       <w:bookmarkEnd w:id="27"/>
       <w:bookmarkEnd w:id="28"/>
+    </w:p>
+    <w:p>
+      <w:pPr>
+        <w:pStyle w:val="Normalindentado2"/>
+      </w:pPr>
+      <w:r>
+        <w:fldChar w:fldCharType="begin"/>
+      </w:r>
+      <w:r>
+        <w:instrText>MACROBUTTON NoMacro [</w:instrText>
+      </w:r>
+      <w:r>
+        <w:rPr>
+          <w:color w:val="0000FF"/>
+        </w:rPr>
+        <w:instrText>Inserte aquí el texto</w:instrText>
+      </w:r>
+      <w:r>
+        <w:instrText>]</w:instrText>
+      </w:r>
+      <w:r>
+        <w:fldChar w:fldCharType="end"/>
+      </w:r>
+    </w:p>
+    <w:p>
+      <w:pPr>
+        <w:pStyle w:val="guiazul"/>
+        <w:ind w:left="600"/>
+      </w:pPr>
+      <w:r>
+        <w:t>Descripción de aquellas limitaciones a tener en cuenta a la hora de diseñar y desarrollar el sistema, tales como el empleo de determinadas metodologías de desarrollo, lenguajes de programación, normas particulares, restricciones de hardware, de sistema operativo etc.</w:t>
+      </w:r>
+    </w:p>
+    <w:p>
+      <w:pPr>
+        <w:pStyle w:val="Ttulo2"/>
+      </w:pPr>
+      <w:bookmarkStart w:id="29" w:name="_Toc532878322"/>
+      <w:bookmarkStart w:id="30" w:name="_Toc33238244"/>
+      <w:bookmarkStart w:id="31" w:name="_Toc33411071"/>
+      <w:r>
+        <w:lastRenderedPageBreak/>
+        <w:t>Suposiciones y dependencias</w:t>
+      </w:r>
       <w:bookmarkEnd w:id="29"/>
-    </w:p>
-    <w:p>
-      <w:pPr>
-        <w:pStyle w:val="Normalindentado2"/>
-      </w:pPr>
-      <w:r>
-        <w:fldChar w:fldCharType="begin"/>
-      </w:r>
-      <w:r>
-        <w:instrText>MACROBUTTON NoMacro [</w:instrText>
-      </w:r>
-      <w:r>
-        <w:rPr>
-          <w:color w:val="0000FF"/>
-        </w:rPr>
-        <w:instrText>Inserte aquí el texto</w:instrText>
-      </w:r>
-      <w:r>
-        <w:instrText>]</w:instrText>
-      </w:r>
-      <w:r>
-        <w:fldChar w:fldCharType="end"/>
-      </w:r>
-    </w:p>
-    <w:p>
-      <w:pPr>
-        <w:pStyle w:val="guiazul"/>
-        <w:ind w:left="600"/>
-      </w:pPr>
-      <w:r>
-        <w:t>Descripción de aquellas limitaciones a tener en cuenta a la hora de diseñar y desarrollar el sistema, tales como el empleo de determinadas metodologías de desarrollo, lenguajes de programación, normas particulares, restricciones de hardware, de sistema operativo etc.</w:t>
-      </w:r>
-    </w:p>
-    <w:p>
-      <w:pPr>
-        <w:pStyle w:val="Ttulo2"/>
-      </w:pPr>
-      <w:bookmarkStart w:id="30" w:name="_Toc532878322"/>
-      <w:bookmarkStart w:id="31" w:name="_Toc33238244"/>
-      <w:bookmarkStart w:id="32" w:name="_Toc33411071"/>
-      <w:r>
-        <w:t>Suposiciones y dependencias</w:t>
-      </w:r>
       <w:bookmarkEnd w:id="30"/>
       <w:bookmarkEnd w:id="31"/>
-      <w:bookmarkEnd w:id="32"/>
     </w:p>
     <w:p>
       <w:pPr>
@@ -7876,61 +8115,61 @@
       <w:pPr>
         <w:pStyle w:val="Ttulo2"/>
       </w:pPr>
-      <w:bookmarkStart w:id="33" w:name="_Toc532878323"/>
-      <w:bookmarkStart w:id="34" w:name="_Toc33238245"/>
-      <w:bookmarkStart w:id="35" w:name="_Toc33411072"/>
+      <w:bookmarkStart w:id="32" w:name="_Toc532878323"/>
+      <w:bookmarkStart w:id="33" w:name="_Toc33238245"/>
+      <w:bookmarkStart w:id="34" w:name="_Toc33411072"/>
       <w:r>
         <w:t>Evolución previsible del sistema</w:t>
       </w:r>
+      <w:bookmarkEnd w:id="32"/>
       <w:bookmarkEnd w:id="33"/>
       <w:bookmarkEnd w:id="34"/>
+    </w:p>
+    <w:p>
+      <w:pPr>
+        <w:pStyle w:val="Normalindentado2"/>
+      </w:pPr>
+      <w:r>
+        <w:fldChar w:fldCharType="begin"/>
+      </w:r>
+      <w:r>
+        <w:instrText>MACROBUTTON NoMacro [</w:instrText>
+      </w:r>
+      <w:r>
+        <w:rPr>
+          <w:color w:val="0000FF"/>
+        </w:rPr>
+        <w:instrText>Inserte aquí el texto</w:instrText>
+      </w:r>
+      <w:r>
+        <w:instrText>]</w:instrText>
+      </w:r>
+      <w:r>
+        <w:fldChar w:fldCharType="end"/>
+      </w:r>
+    </w:p>
+    <w:p>
+      <w:pPr>
+        <w:pStyle w:val="guiazul"/>
+        <w:ind w:left="600"/>
+      </w:pPr>
+      <w:r>
+        <w:t>Identificación de futuras mejoras al sistema, que podrán analizarse e implementarse en un futuro.</w:t>
+      </w:r>
+    </w:p>
+    <w:p>
+      <w:pPr>
+        <w:pStyle w:val="Ttulo1"/>
+      </w:pPr>
+      <w:bookmarkStart w:id="35" w:name="_Toc532878324"/>
+      <w:bookmarkStart w:id="36" w:name="_Toc33238246"/>
+      <w:bookmarkStart w:id="37" w:name="_Toc33411073"/>
+      <w:r>
+        <w:t>Requisitos específicos</w:t>
+      </w:r>
       <w:bookmarkEnd w:id="35"/>
-    </w:p>
-    <w:p>
-      <w:pPr>
-        <w:pStyle w:val="Normalindentado2"/>
-      </w:pPr>
-      <w:r>
-        <w:fldChar w:fldCharType="begin"/>
-      </w:r>
-      <w:r>
-        <w:instrText>MACROBUTTON NoMacro [</w:instrText>
-      </w:r>
-      <w:r>
-        <w:rPr>
-          <w:color w:val="0000FF"/>
-        </w:rPr>
-        <w:instrText>Inserte aquí el texto</w:instrText>
-      </w:r>
-      <w:r>
-        <w:instrText>]</w:instrText>
-      </w:r>
-      <w:r>
-        <w:fldChar w:fldCharType="end"/>
-      </w:r>
-    </w:p>
-    <w:p>
-      <w:pPr>
-        <w:pStyle w:val="guiazul"/>
-        <w:ind w:left="600"/>
-      </w:pPr>
-      <w:r>
-        <w:t>Identificación de futuras mejoras al sistema, que podrán analizarse e implementarse en un futuro.</w:t>
-      </w:r>
-    </w:p>
-    <w:p>
-      <w:pPr>
-        <w:pStyle w:val="Ttulo1"/>
-      </w:pPr>
-      <w:bookmarkStart w:id="36" w:name="_Toc532878324"/>
-      <w:bookmarkStart w:id="37" w:name="_Toc33238246"/>
-      <w:bookmarkStart w:id="38" w:name="_Toc33411073"/>
-      <w:r>
-        <w:t>Requisitos específicos</w:t>
-      </w:r>
       <w:bookmarkEnd w:id="36"/>
       <w:bookmarkEnd w:id="37"/>
-      <w:bookmarkEnd w:id="38"/>
     </w:p>
     <w:p>
       <w:pPr>
@@ -8249,7 +8488,7 @@
                 </w:ffData>
               </w:fldChar>
             </w:r>
-            <w:bookmarkStart w:id="39" w:name="Casilla1"/>
+            <w:bookmarkStart w:id="38" w:name="Casilla1"/>
             <w:r>
               <w:instrText xml:space="preserve"> FORMCHECKBOX </w:instrText>
             </w:r>
@@ -8259,7 +8498,7 @@
             <w:r>
               <w:fldChar w:fldCharType="end"/>
             </w:r>
-            <w:bookmarkEnd w:id="39"/>
+            <w:bookmarkEnd w:id="38"/>
             <w:r>
               <w:t xml:space="preserve"> Requisito</w:t>
             </w:r>
@@ -8291,7 +8530,7 @@
                 </w:ffData>
               </w:fldChar>
             </w:r>
-            <w:bookmarkStart w:id="40" w:name="Casilla2"/>
+            <w:bookmarkStart w:id="39" w:name="Casilla2"/>
             <w:r>
               <w:instrText xml:space="preserve"> FORMCHECKBOX </w:instrText>
             </w:r>
@@ -8301,7 +8540,7 @@
             <w:r>
               <w:fldChar w:fldCharType="end"/>
             </w:r>
-            <w:bookmarkEnd w:id="40"/>
+            <w:bookmarkEnd w:id="39"/>
             <w:r>
               <w:t xml:space="preserve"> Restricción</w:t>
             </w:r>
@@ -8446,7 +8685,7 @@
                 </w:ffData>
               </w:fldChar>
             </w:r>
-            <w:bookmarkStart w:id="41" w:name="Casilla3"/>
+            <w:bookmarkStart w:id="40" w:name="Casilla3"/>
             <w:r>
               <w:instrText xml:space="preserve"> FORMCHECKBOX </w:instrText>
             </w:r>
@@ -8456,7 +8695,7 @@
             <w:r>
               <w:fldChar w:fldCharType="end"/>
             </w:r>
-            <w:bookmarkEnd w:id="41"/>
+            <w:bookmarkEnd w:id="40"/>
             <w:r>
               <w:t xml:space="preserve"> Alta/Esencial</w:t>
             </w:r>
@@ -8488,7 +8727,7 @@
                 </w:ffData>
               </w:fldChar>
             </w:r>
-            <w:bookmarkStart w:id="42" w:name="Casilla4"/>
+            <w:bookmarkStart w:id="41" w:name="Casilla4"/>
             <w:r>
               <w:instrText xml:space="preserve"> FORMCHECKBOX </w:instrText>
             </w:r>
@@ -8498,7 +8737,7 @@
             <w:r>
               <w:fldChar w:fldCharType="end"/>
             </w:r>
-            <w:bookmarkEnd w:id="42"/>
+            <w:bookmarkEnd w:id="41"/>
             <w:r>
               <w:t xml:space="preserve"> Media/Deseado</w:t>
             </w:r>
@@ -8530,7 +8769,7 @@
                 </w:ffData>
               </w:fldChar>
             </w:r>
-            <w:bookmarkStart w:id="43" w:name="Casilla5"/>
+            <w:bookmarkStart w:id="42" w:name="Casilla5"/>
             <w:r>
               <w:instrText xml:space="preserve"> FORMCHECKBOX </w:instrText>
             </w:r>
@@ -8540,7 +8779,7 @@
             <w:r>
               <w:fldChar w:fldCharType="end"/>
             </w:r>
-            <w:bookmarkEnd w:id="43"/>
+            <w:bookmarkEnd w:id="42"/>
             <w:r>
               <w:t xml:space="preserve"> Baja/ Opcional</w:t>
             </w:r>
@@ -8582,15 +8821,65 @@
       <w:pPr>
         <w:pStyle w:val="Ttulo2"/>
       </w:pPr>
-      <w:bookmarkStart w:id="44" w:name="_Toc33411074"/>
+      <w:bookmarkStart w:id="43" w:name="_Toc33411074"/>
       <w:r>
         <w:t>Requisitos comunes de los interfaces</w:t>
       </w:r>
+      <w:bookmarkEnd w:id="43"/>
+    </w:p>
+    <w:p>
+      <w:pPr>
+        <w:pStyle w:val="Normalindentado2"/>
+      </w:pPr>
+      <w:r>
+        <w:fldChar w:fldCharType="begin"/>
+      </w:r>
+      <w:r>
+        <w:instrText>MACROBUTTON NoMacro [</w:instrText>
+      </w:r>
+      <w:r>
+        <w:rPr>
+          <w:color w:val="0000FF"/>
+        </w:rPr>
+        <w:instrText>Inserte aquí el texto</w:instrText>
+      </w:r>
+      <w:r>
+        <w:instrText>]</w:instrText>
+      </w:r>
+      <w:r>
+        <w:fldChar w:fldCharType="end"/>
+      </w:r>
+    </w:p>
+    <w:p>
+      <w:pPr>
+        <w:pStyle w:val="guiazul"/>
+        <w:ind w:firstLine="600"/>
+      </w:pPr>
+      <w:r>
+        <w:t>Descripción detallada de to</w:t>
+      </w:r>
+      <w:r>
+        <w:t>das la</w:t>
+      </w:r>
+      <w:r>
+        <w:t>s entradas y salidas del sistema de software.</w:t>
+      </w:r>
+    </w:p>
+    <w:p>
+      <w:pPr>
+        <w:pStyle w:val="Ttulo3"/>
+      </w:pPr>
+      <w:bookmarkStart w:id="44" w:name="_Toc33238248"/>
+      <w:bookmarkStart w:id="45" w:name="_Toc33411075"/>
+      <w:r>
+        <w:t>Interfaces de usuario</w:t>
+      </w:r>
       <w:bookmarkEnd w:id="44"/>
-    </w:p>
-    <w:p>
-      <w:pPr>
-        <w:pStyle w:val="Normalindentado2"/>
+      <w:bookmarkEnd w:id="45"/>
+    </w:p>
+    <w:p>
+      <w:pPr>
+        <w:pStyle w:val="Normalindentado3"/>
       </w:pPr>
       <w:r>
         <w:fldChar w:fldCharType="begin"/>
@@ -8614,133 +8903,83 @@
     <w:p>
       <w:pPr>
         <w:pStyle w:val="guiazul"/>
-        <w:ind w:firstLine="600"/>
-      </w:pPr>
-      <w:r>
+        <w:ind w:left="1200"/>
+      </w:pPr>
+      <w:proofErr w:type="gramStart"/>
+      <w:r>
+        <w:t>Describir  los</w:t>
+      </w:r>
+      <w:proofErr w:type="gramEnd"/>
+      <w:r>
+        <w:t xml:space="preserve"> requisitos del interfaz de usuario para el producto. Esto puede estar en la forma de descripciones del texto o pantallas del interfaz. Por </w:t>
+      </w:r>
+      <w:proofErr w:type="gramStart"/>
+      <w:r>
+        <w:t>ejemplo</w:t>
+      </w:r>
+      <w:proofErr w:type="gramEnd"/>
+      <w:r>
+        <w:t xml:space="preserve"> posiblemente el cliente ha especificado el estilo y los colores del producto. Describa exacto cómo el producto aparecerá a su usuario previsto.</w:t>
+      </w:r>
+    </w:p>
+    <w:p>
+      <w:pPr>
+        <w:pStyle w:val="Ttulo3"/>
+      </w:pPr>
+      <w:bookmarkStart w:id="46" w:name="_Toc33411076"/>
+      <w:r>
+        <w:t>Interfaces de hardware</w:t>
+      </w:r>
+      <w:bookmarkEnd w:id="46"/>
+    </w:p>
+    <w:p>
+      <w:pPr>
+        <w:pStyle w:val="Normalindentado3"/>
+      </w:pPr>
+      <w:r>
+        <w:fldChar w:fldCharType="begin"/>
+      </w:r>
+      <w:r>
+        <w:instrText>MACROBUTTON NoMacro [</w:instrText>
+      </w:r>
+      <w:r>
+        <w:rPr>
+          <w:color w:val="0000FF"/>
+        </w:rPr>
+        <w:instrText>Inserte aquí el texto</w:instrText>
+      </w:r>
+      <w:r>
+        <w:instrText>]</w:instrText>
+      </w:r>
+      <w:r>
+        <w:fldChar w:fldCharType="end"/>
+      </w:r>
+    </w:p>
+    <w:p>
+      <w:pPr>
+        <w:pStyle w:val="guiazul"/>
+        <w:ind w:left="1200"/>
+      </w:pPr>
+      <w:r>
+        <w:t>Especificar las características lógicas para cada interfaz entre el producto y los componentes de hardware del sistema. Se incluirán características de configuración.</w:t>
+      </w:r>
+    </w:p>
+    <w:p>
+      <w:pPr>
+        <w:pStyle w:val="Ttulo3"/>
+        <w:rPr>
+          <w:lang w:val="fr-FR"/>
+        </w:rPr>
+      </w:pPr>
+      <w:bookmarkStart w:id="47" w:name="_Toc33411077"/>
+      <w:r>
+        <w:rPr>
+          <w:lang w:val="fr-FR"/>
+        </w:rPr>
         <w:lastRenderedPageBreak/>
-        <w:t>Descripción detallada de to</w:t>
-      </w:r>
-      <w:r>
-        <w:t>das la</w:t>
-      </w:r>
-      <w:r>
-        <w:t>s entradas y salidas del sistema de software.</w:t>
-      </w:r>
-    </w:p>
-    <w:p>
-      <w:pPr>
-        <w:pStyle w:val="Ttulo3"/>
-      </w:pPr>
-      <w:bookmarkStart w:id="45" w:name="_Toc33238248"/>
-      <w:bookmarkStart w:id="46" w:name="_Toc33411075"/>
-      <w:r>
-        <w:t>Interfaces de usuario</w:t>
-      </w:r>
-      <w:bookmarkEnd w:id="45"/>
-      <w:bookmarkEnd w:id="46"/>
-    </w:p>
-    <w:p>
-      <w:pPr>
-        <w:pStyle w:val="Normalindentado3"/>
-      </w:pPr>
-      <w:r>
-        <w:fldChar w:fldCharType="begin"/>
-      </w:r>
-      <w:r>
-        <w:instrText>MACROBUTTON NoMacro [</w:instrText>
-      </w:r>
-      <w:r>
-        <w:rPr>
-          <w:color w:val="0000FF"/>
-        </w:rPr>
-        <w:instrText>Inserte aquí el texto</w:instrText>
-      </w:r>
-      <w:r>
-        <w:instrText>]</w:instrText>
-      </w:r>
-      <w:r>
-        <w:fldChar w:fldCharType="end"/>
-      </w:r>
-    </w:p>
-    <w:p>
-      <w:pPr>
-        <w:pStyle w:val="guiazul"/>
-        <w:ind w:left="1200"/>
-      </w:pPr>
-      <w:proofErr w:type="gramStart"/>
-      <w:r>
-        <w:t>Describir  los</w:t>
-      </w:r>
-      <w:proofErr w:type="gramEnd"/>
-      <w:r>
-        <w:t xml:space="preserve"> requisitos del interfaz de usuario para el producto. Esto puede estar en la forma de descripciones del texto o pantallas del interfaz. Por </w:t>
-      </w:r>
-      <w:proofErr w:type="gramStart"/>
-      <w:r>
-        <w:t>ejemplo</w:t>
-      </w:r>
-      <w:proofErr w:type="gramEnd"/>
-      <w:r>
-        <w:t xml:space="preserve"> posiblemente el cliente ha especificado el estilo y los colores del producto. Describa exacto cómo el producto aparecerá a su usuario previsto.</w:t>
-      </w:r>
-    </w:p>
-    <w:p>
-      <w:pPr>
-        <w:pStyle w:val="Ttulo3"/>
-      </w:pPr>
-      <w:bookmarkStart w:id="47" w:name="_Toc33411076"/>
-      <w:r>
-        <w:t>Interfaces de hardware</w:t>
+        <w:t>Interfaces de software</w:t>
       </w:r>
       <w:bookmarkEnd w:id="47"/>
-    </w:p>
-    <w:p>
-      <w:pPr>
-        <w:pStyle w:val="Normalindentado3"/>
-      </w:pPr>
-      <w:r>
-        <w:fldChar w:fldCharType="begin"/>
-      </w:r>
-      <w:r>
-        <w:instrText>MACROBUTTON NoMacro [</w:instrText>
-      </w:r>
-      <w:r>
-        <w:rPr>
-          <w:color w:val="0000FF"/>
-        </w:rPr>
-        <w:instrText>Inserte aquí el texto</w:instrText>
-      </w:r>
-      <w:r>
-        <w:instrText>]</w:instrText>
-      </w:r>
-      <w:r>
-        <w:fldChar w:fldCharType="end"/>
-      </w:r>
-    </w:p>
-    <w:p>
-      <w:pPr>
-        <w:pStyle w:val="guiazul"/>
-        <w:ind w:left="1200"/>
-      </w:pPr>
-      <w:r>
-        <w:t>Especificar las características lógicas para cada interfaz entre el producto y los componentes de hardware del sistema. Se incluirán características de configuración.</w:t>
-      </w:r>
-    </w:p>
-    <w:p>
-      <w:pPr>
-        <w:pStyle w:val="Ttulo3"/>
-        <w:rPr>
-          <w:lang w:val="fr-FR"/>
-        </w:rPr>
-      </w:pPr>
-      <w:bookmarkStart w:id="48" w:name="_Toc33411077"/>
-      <w:r>
-        <w:rPr>
-          <w:lang w:val="fr-FR"/>
-        </w:rPr>
-        <w:t>Interfaces de software</w:t>
-      </w:r>
-      <w:bookmarkEnd w:id="48"/>
     </w:p>
     <w:p>
       <w:pPr>
@@ -8823,71 +9062,71 @@
       <w:pPr>
         <w:pStyle w:val="Ttulo3"/>
       </w:pPr>
-      <w:bookmarkStart w:id="49" w:name="_Toc33411078"/>
+      <w:bookmarkStart w:id="48" w:name="_Toc33411078"/>
       <w:r>
         <w:t>Interfaces de comunicación</w:t>
       </w:r>
+      <w:bookmarkEnd w:id="48"/>
+    </w:p>
+    <w:p>
+      <w:pPr>
+        <w:pStyle w:val="Normalindentado3"/>
+      </w:pPr>
+      <w:r>
+        <w:fldChar w:fldCharType="begin"/>
+      </w:r>
+      <w:r>
+        <w:instrText>MACROBUTTON NoMacro [</w:instrText>
+      </w:r>
+      <w:r>
+        <w:rPr>
+          <w:color w:val="0000FF"/>
+        </w:rPr>
+        <w:instrText>Inserte aquí el texto</w:instrText>
+      </w:r>
+      <w:r>
+        <w:instrText>]</w:instrText>
+      </w:r>
+      <w:r>
+        <w:fldChar w:fldCharType="end"/>
+      </w:r>
+    </w:p>
+    <w:p>
+      <w:pPr>
+        <w:pStyle w:val="guiazul"/>
+        <w:ind w:left="1200"/>
+      </w:pPr>
+      <w:r>
+        <w:t xml:space="preserve">Describir los requisitos </w:t>
+      </w:r>
+      <w:proofErr w:type="gramStart"/>
+      <w:r>
+        <w:t>del interfaces</w:t>
+      </w:r>
+      <w:proofErr w:type="gramEnd"/>
+      <w:r>
+        <w:t xml:space="preserve"> de comunicación si hay comunicaciones con otros sistemas y </w:t>
+      </w:r>
+      <w:proofErr w:type="spellStart"/>
+      <w:r>
+        <w:t>cuales</w:t>
+      </w:r>
+      <w:proofErr w:type="spellEnd"/>
+      <w:r>
+        <w:t xml:space="preserve"> son las protocolos de comunicación.</w:t>
+      </w:r>
+    </w:p>
+    <w:p>
+      <w:pPr>
+        <w:pStyle w:val="Ttulo2"/>
+      </w:pPr>
+      <w:bookmarkStart w:id="49" w:name="_Toc33238252"/>
+      <w:bookmarkStart w:id="50" w:name="_Toc33411079"/>
+      <w:r>
+        <w:t>Requisitos funcionales</w:t>
+      </w:r>
       <w:bookmarkEnd w:id="49"/>
-    </w:p>
-    <w:p>
-      <w:pPr>
-        <w:pStyle w:val="Normalindentado3"/>
-      </w:pPr>
-      <w:r>
-        <w:fldChar w:fldCharType="begin"/>
-      </w:r>
-      <w:r>
-        <w:instrText>MACROBUTTON NoMacro [</w:instrText>
-      </w:r>
-      <w:r>
-        <w:rPr>
-          <w:color w:val="0000FF"/>
-        </w:rPr>
-        <w:instrText>Inserte aquí el texto</w:instrText>
-      </w:r>
-      <w:r>
-        <w:instrText>]</w:instrText>
-      </w:r>
-      <w:r>
-        <w:fldChar w:fldCharType="end"/>
-      </w:r>
-    </w:p>
-    <w:p>
-      <w:pPr>
-        <w:pStyle w:val="guiazul"/>
-        <w:ind w:left="1200"/>
-      </w:pPr>
-      <w:r>
-        <w:t xml:space="preserve">Describir los requisitos </w:t>
-      </w:r>
-      <w:proofErr w:type="gramStart"/>
-      <w:r>
-        <w:t>del interfaces</w:t>
-      </w:r>
-      <w:proofErr w:type="gramEnd"/>
-      <w:r>
-        <w:t xml:space="preserve"> de comunicación si hay comunicaciones con otros sistemas y </w:t>
-      </w:r>
-      <w:proofErr w:type="spellStart"/>
-      <w:r>
-        <w:t>cuales</w:t>
-      </w:r>
-      <w:proofErr w:type="spellEnd"/>
-      <w:r>
-        <w:t xml:space="preserve"> son las protocolos de comunicación.</w:t>
-      </w:r>
-    </w:p>
-    <w:p>
-      <w:pPr>
-        <w:pStyle w:val="Ttulo2"/>
-      </w:pPr>
-      <w:bookmarkStart w:id="50" w:name="_Toc33238252"/>
-      <w:bookmarkStart w:id="51" w:name="_Toc33411079"/>
-      <w:r>
-        <w:t>Requisitos funcionales</w:t>
-      </w:r>
       <w:bookmarkEnd w:id="50"/>
-      <w:bookmarkEnd w:id="51"/>
     </w:p>
     <w:p>
       <w:pPr>
@@ -9054,34 +9293,116 @@
       <w:pPr>
         <w:pStyle w:val="Ttulo3"/>
       </w:pPr>
-      <w:bookmarkStart w:id="52" w:name="_Toc33238253"/>
-      <w:bookmarkStart w:id="53" w:name="_Toc33411080"/>
-      <w:r>
-        <w:lastRenderedPageBreak/>
+      <w:bookmarkStart w:id="51" w:name="_Toc33238253"/>
+      <w:bookmarkStart w:id="52" w:name="_Toc33411080"/>
+      <w:r>
         <w:t>Requisito funcional 1</w:t>
       </w:r>
+      <w:bookmarkEnd w:id="51"/>
       <w:bookmarkEnd w:id="52"/>
+    </w:p>
+    <w:p>
+      <w:pPr>
+        <w:pStyle w:val="Normalindentado3"/>
+      </w:pPr>
+      <w:r>
+        <w:t xml:space="preserve">Sensor de </w:t>
+      </w:r>
+      <w:proofErr w:type="spellStart"/>
+      <w:proofErr w:type="gramStart"/>
+      <w:r>
+        <w:t>Gas:El</w:t>
+      </w:r>
+      <w:proofErr w:type="spellEnd"/>
+      <w:proofErr w:type="gramEnd"/>
+      <w:r>
+        <w:t xml:space="preserve"> sensor estará sens</w:t>
+      </w:r>
+      <w:r>
+        <w:t>ando constantemen</w:t>
+      </w:r>
+      <w:r>
+        <w:t xml:space="preserve">te </w:t>
+      </w:r>
+      <w:r>
+        <w:t xml:space="preserve">con el objetivo de identificar si hay una fuga de gas en la cocina </w:t>
+      </w:r>
+      <w:r>
+        <w:t>este sensor mandara una señal al microcontrolador(ESP32), que captara la señal del sensor.</w:t>
+      </w:r>
+    </w:p>
+    <w:p>
+      <w:pPr>
+        <w:pStyle w:val="Ttulo3"/>
+      </w:pPr>
+      <w:bookmarkStart w:id="53" w:name="_Toc33411081"/>
+      <w:r>
+        <w:t>Requisito funcional 2</w:t>
+      </w:r>
       <w:bookmarkEnd w:id="53"/>
     </w:p>
     <w:p>
       <w:pPr>
+        <w:pStyle w:val="Normalindentado3"/>
+      </w:pPr>
+      <w:r>
+        <w:t xml:space="preserve">Sensor de </w:t>
+      </w:r>
+      <w:proofErr w:type="gramStart"/>
+      <w:r>
+        <w:t>Humo</w:t>
+      </w:r>
+      <w:bookmarkStart w:id="54" w:name="_GoBack"/>
+      <w:bookmarkEnd w:id="54"/>
+      <w:r>
+        <w:t>:El</w:t>
+      </w:r>
+      <w:proofErr w:type="gramEnd"/>
+      <w:r>
+        <w:t xml:space="preserve"> sensor estará sensando constantemente con el objetivo de identificar si hay </w:t>
+      </w:r>
+      <w:r>
+        <w:t>humo</w:t>
+      </w:r>
+      <w:r>
+        <w:t xml:space="preserve"> en la cocina este </w:t>
+      </w:r>
+      <w:r>
+        <w:t xml:space="preserve">sensor </w:t>
+      </w:r>
+      <w:r>
+        <w:t>mandara una señal al microcontrolador(ESP32), que captara la señal del sensor.</w:t>
+      </w:r>
+    </w:p>
+    <w:p>
+      <w:pPr>
+        <w:pStyle w:val="Normalindentado3"/>
+      </w:pPr>
+    </w:p>
+    <w:p>
+      <w:pPr>
         <w:pStyle w:val="Ttulo3"/>
       </w:pPr>
-      <w:bookmarkStart w:id="54" w:name="_Toc33411081"/>
-      <w:r>
-        <w:t>Requisito funcional 2</w:t>
-      </w:r>
-      <w:bookmarkEnd w:id="54"/>
-    </w:p>
-    <w:p>
-      <w:pPr>
-        <w:pStyle w:val="Ttulo3"/>
-      </w:pPr>
       <w:bookmarkStart w:id="55" w:name="_Toc33411082"/>
       <w:r>
         <w:t>Requisito funcional 3</w:t>
       </w:r>
       <w:bookmarkEnd w:id="55"/>
+    </w:p>
+    <w:p>
+      <w:pPr>
+        <w:pStyle w:val="Normalindentado3"/>
+      </w:pPr>
+      <w:proofErr w:type="spellStart"/>
+      <w:proofErr w:type="gramStart"/>
+      <w:r>
+        <w:t>Buzzer:Cuando</w:t>
+      </w:r>
+      <w:proofErr w:type="spellEnd"/>
+      <w:proofErr w:type="gramEnd"/>
+      <w:r>
+        <w:t xml:space="preserve"> </w:t>
+      </w:r>
     </w:p>
     <w:p>
       <w:pPr>
@@ -9146,7 +9467,11 @@
         <w:ind w:left="1200"/>
       </w:pPr>
       <w:r>
-        <w:t>Especificación de los requisitos relacionados con la carga que se espera tenga que soportar el sistema. Por ejemplo, el número de terminales, el número esperado de usuarios simultáneamente conectados, número de transacciones por segundo que deberá soportar el sistema, etc.</w:t>
+        <w:t xml:space="preserve">Especificación de los requisitos relacionados con la carga que se espera tenga que soportar el sistema. Por ejemplo, el número de terminales, el número </w:t>
+      </w:r>
+      <w:r>
+        <w:lastRenderedPageBreak/>
+        <w:t>esperado de usuarios simultáneamente conectados, número de transacciones por segundo que deberá soportar el sistema, etc.</w:t>
       </w:r>
     </w:p>
     <w:p>
@@ -9477,7 +9802,6 @@
         <w:ind w:left="1200"/>
       </w:pPr>
       <w:r>
-        <w:lastRenderedPageBreak/>
         <w:t>Especificación de atributos que debe presentar el software para facilitar su traslado a otras plataformas u entornos. Pueden incluirse:</w:t>
       </w:r>
     </w:p>
@@ -9623,6 +9947,7 @@
       <w:bookmarkStart w:id="72" w:name="_Toc33238265"/>
       <w:bookmarkStart w:id="73" w:name="_Toc33411092"/>
       <w:r>
+        <w:lastRenderedPageBreak/>
         <w:t>Apéndices</w:t>
       </w:r>
       <w:bookmarkEnd w:id="72"/>
@@ -10045,7 +10370,7 @@
               <w:noProof/>
               <w:color w:val="241A61"/>
             </w:rPr>
-            <w:t>3</w:t>
+            <w:t>2</w:t>
           </w:r>
           <w:r>
             <w:rPr>
@@ -10346,7 +10671,7 @@
               <w:noProof/>
               <w:color w:val="241A61"/>
             </w:rPr>
-            <w:t>10</w:t>
+            <w:t>12</w:t>
           </w:r>
           <w:r>
             <w:rPr>
